--- a/_NeddToAdd_Code_by_yesol.docx
+++ b/_NeddToAdd_Code_by_yesol.docx
@@ -7,7 +7,7 @@
         <w:pStyle w:val="a3"/>
         <w:spacing w:after="0"/>
         <w:rPr>
-          <w:rFonts w:ascii="굴림체" w:eastAsia="굴림체" w:hAnsi="굴림체" w:cs="굴림체" w:hint="eastAsia"/>
+          <w:rFonts w:ascii="굴림체" w:eastAsia="굴림체" w:hAnsi="굴림체" w:cs="굴림체"/>
         </w:rPr>
       </w:pPr>
     </w:p>
@@ -23,21 +23,7 @@
         <w:rPr>
           <w:rFonts w:ascii="굴림체" w:eastAsia="굴림체" w:hAnsi="굴림체" w:cs="굴림체" w:hint="eastAsia"/>
         </w:rPr>
-        <w:t xml:space="preserve">턴이 끝나면 이거 추가 </w:t>
-      </w:r>
-      <w:proofErr w:type="gramStart"/>
-      <w:r>
-        <w:rPr>
-          <w:rFonts w:ascii="굴림체" w:eastAsia="굴림체" w:hAnsi="굴림체" w:cs="굴림체" w:hint="eastAsia"/>
-        </w:rPr>
-        <w:t>( 지수</w:t>
-      </w:r>
-      <w:proofErr w:type="gramEnd"/>
-      <w:r>
-        <w:rPr>
-          <w:rFonts w:ascii="굴림체" w:eastAsia="굴림체" w:hAnsi="굴림체" w:cs="굴림체" w:hint="eastAsia"/>
-        </w:rPr>
-        <w:t xml:space="preserve"> 코드에서 추가 </w:t>
+        <w:t xml:space="preserve">턴이 끝나면 이거 추가 ( 지수 코드에서 추가 </w:t>
       </w:r>
       <w:r>
         <w:rPr>
@@ -177,7 +163,6 @@
         </w:rPr>
         <w:t>((</w:t>
       </w:r>
-      <w:proofErr w:type="spellStart"/>
       <w:r>
         <w:rPr>
           <w:rFonts w:ascii="돋움체" w:eastAsia="돋움체" w:cs="돋움체"/>
@@ -189,7 +174,6 @@
         </w:rPr>
         <w:t>currentBall</w:t>
       </w:r>
-      <w:proofErr w:type="spellEnd"/>
       <w:r>
         <w:rPr>
           <w:rFonts w:ascii="돋움체" w:eastAsia="돋움체" w:cs="돋움체"/>
@@ -201,7 +185,6 @@
         </w:rPr>
         <w:t>-&gt;</w:t>
       </w:r>
-      <w:proofErr w:type="spellStart"/>
       <w:r>
         <w:rPr>
           <w:rFonts w:ascii="돋움체" w:eastAsia="돋움체" w:cs="돋움체"/>
@@ -213,7 +196,6 @@
         </w:rPr>
         <w:t>gethit_count</w:t>
       </w:r>
-      <w:proofErr w:type="spellEnd"/>
       <w:r>
         <w:rPr>
           <w:rFonts w:ascii="돋움체" w:eastAsia="돋움체" w:cs="돋움체"/>
@@ -272,6 +254,17 @@
       <w:r>
         <w:rPr>
           <w:rFonts w:ascii="돋움체" w:eastAsia="돋움체" w:cs="돋움체"/>
+          <w:color w:val="B5CEA8"/>
+          <w:kern w:val="0"/>
+          <w:sz w:val="19"/>
+          <w:szCs w:val="19"/>
+          <w:highlight w:val="black"/>
+        </w:rPr>
+        <w:t xml:space="preserve"> &amp;&amp; Sound == 0</w:t>
+      </w:r>
+      <w:r>
+        <w:rPr>
+          <w:rFonts w:ascii="돋움체" w:eastAsia="돋움체" w:cs="돋움체"/>
           <w:color w:val="B4B4B4"/>
           <w:kern w:val="0"/>
           <w:sz w:val="19"/>
@@ -302,7 +295,6 @@
         </w:rPr>
         <w:t xml:space="preserve">// </w:t>
       </w:r>
-      <w:proofErr w:type="spellStart"/>
       <w:r>
         <w:rPr>
           <w:rFonts w:ascii="돋움체" w:eastAsia="돋움체" w:cs="돋움체" w:hint="eastAsia"/>
@@ -314,7 +306,6 @@
         </w:rPr>
         <w:t>못맞춘경우</w:t>
       </w:r>
-      <w:proofErr w:type="spellEnd"/>
     </w:p>
     <w:p>
       <w:pPr>
@@ -503,7 +494,6 @@
         <w:tab/>
         <w:t xml:space="preserve">   </w:t>
       </w:r>
-      <w:proofErr w:type="spellStart"/>
       <w:r>
         <w:rPr>
           <w:rFonts w:ascii="돋움체" w:eastAsia="돋움체" w:cs="돋움체"/>
@@ -515,7 +505,6 @@
         </w:rPr>
         <w:t>sndPlaySound</w:t>
       </w:r>
-      <w:proofErr w:type="spellEnd"/>
       <w:r>
         <w:rPr>
           <w:rFonts w:ascii="돋움체" w:eastAsia="돋움체" w:cs="돋움체"/>
@@ -537,6 +526,28 @@
           <w:highlight w:val="black"/>
         </w:rPr>
         <w:t>"c:\\</w:t>
+      </w:r>
+      <w:r>
+        <w:rPr>
+          <w:rFonts w:ascii="돋움체" w:eastAsia="돋움체" w:cs="돋움체" w:hint="eastAsia"/>
+          <w:color w:val="D69D85"/>
+          <w:kern w:val="0"/>
+          <w:sz w:val="19"/>
+          <w:szCs w:val="19"/>
+          <w:highlight w:val="black"/>
+        </w:rPr>
+        <w:t>효과음</w:t>
+      </w:r>
+      <w:r>
+        <w:rPr>
+          <w:rFonts w:ascii="돋움체" w:eastAsia="돋움체" w:cs="돋움체"/>
+          <w:color w:val="D69D85"/>
+          <w:kern w:val="0"/>
+          <w:sz w:val="19"/>
+          <w:szCs w:val="19"/>
+          <w:highlight w:val="black"/>
+        </w:rPr>
+        <w:t>\\</w:t>
       </w:r>
       <w:r>
         <w:rPr>
@@ -654,7 +665,7 @@
         <w:pStyle w:val="a3"/>
         <w:spacing w:after="0"/>
         <w:rPr>
-          <w:rFonts w:ascii="굴림체" w:eastAsia="굴림체" w:hAnsi="굴림체" w:cs="굴림체" w:hint="eastAsia"/>
+          <w:rFonts w:ascii="굴림체" w:eastAsia="굴림체" w:hAnsi="굴림체" w:cs="굴림체"/>
         </w:rPr>
       </w:pPr>
       <w:r>
@@ -739,39 +750,20 @@
     <w:p/>
     <w:p/>
     <w:p>
-      <w:proofErr w:type="spellStart"/>
       <w:r>
         <w:rPr>
           <w:rFonts w:hint="eastAsia"/>
         </w:rPr>
-        <w:t>마이턴</w:t>
-      </w:r>
-      <w:proofErr w:type="spellEnd"/>
+        <w:t>마이턴~</w:t>
+      </w:r>
+      <w:r>
+        <w:t xml:space="preserve">! ( </w:t>
+      </w:r>
       <w:r>
         <w:rPr>
           <w:rFonts w:hint="eastAsia"/>
         </w:rPr>
-        <w:t>~</w:t>
-      </w:r>
-      <w:r>
-        <w:t xml:space="preserve">! </w:t>
-      </w:r>
-      <w:proofErr w:type="gramStart"/>
-      <w:r>
-        <w:t xml:space="preserve">( </w:t>
-      </w:r>
-      <w:r>
-        <w:rPr>
-          <w:rFonts w:hint="eastAsia"/>
-        </w:rPr>
-        <w:t>민규</w:t>
-      </w:r>
-      <w:proofErr w:type="gramEnd"/>
-      <w:r>
-        <w:rPr>
-          <w:rFonts w:hint="eastAsia"/>
-        </w:rPr>
-        <w:t xml:space="preserve"> 코드에서 추가 </w:t>
+        <w:t xml:space="preserve">민규 코드에서 추가 </w:t>
       </w:r>
       <w:r>
         <w:t>)</w:t>
@@ -826,7 +818,6 @@
         </w:rPr>
         <w:t>(</w:t>
       </w:r>
-      <w:proofErr w:type="spellStart"/>
       <w:r>
         <w:rPr>
           <w:rFonts w:ascii="돋움체" w:eastAsia="돋움체" w:cs="돋움체"/>
@@ -838,7 +829,6 @@
         </w:rPr>
         <w:t>currentBall</w:t>
       </w:r>
-      <w:proofErr w:type="spellEnd"/>
       <w:r>
         <w:rPr>
           <w:rFonts w:ascii="돋움체" w:eastAsia="돋움체" w:cs="돋움체"/>
@@ -850,7 +840,6 @@
         </w:rPr>
         <w:t>-&gt;</w:t>
       </w:r>
-      <w:proofErr w:type="spellStart"/>
       <w:r>
         <w:rPr>
           <w:rFonts w:ascii="돋움체" w:eastAsia="돋움체" w:cs="돋움체"/>
@@ -862,7 +851,6 @@
         </w:rPr>
         <w:t>getIndex</w:t>
       </w:r>
-      <w:proofErr w:type="spellEnd"/>
       <w:r>
         <w:rPr>
           <w:rFonts w:ascii="돋움체" w:eastAsia="돋움체" w:cs="돋움체"/>
@@ -917,6 +905,28 @@
           <w:highlight w:val="black"/>
         </w:rPr>
         <w:t>3</w:t>
+      </w:r>
+      <w:r>
+        <w:rPr>
+          <w:rFonts w:ascii="돋움체" w:eastAsia="돋움체" w:cs="돋움체"/>
+          <w:color w:val="B5CEA8"/>
+          <w:kern w:val="0"/>
+          <w:sz w:val="19"/>
+          <w:szCs w:val="19"/>
+          <w:highlight w:val="black"/>
+        </w:rPr>
+        <w:t xml:space="preserve"> &amp;&amp; </w:t>
+      </w:r>
+      <w:r>
+        <w:rPr>
+          <w:rFonts w:ascii="돋움체" w:eastAsia="돋움체" w:cs="돋움체"/>
+          <w:color w:val="B5CEA8"/>
+          <w:kern w:val="0"/>
+          <w:sz w:val="19"/>
+          <w:szCs w:val="19"/>
+          <w:highlight w:val="black"/>
+        </w:rPr>
+        <w:t>Sound == 0</w:t>
       </w:r>
       <w:r>
         <w:rPr>
@@ -995,7 +1005,6 @@
         </w:rPr>
         <w:t xml:space="preserve"> </w:t>
       </w:r>
-      <w:proofErr w:type="gramStart"/>
       <w:r>
         <w:rPr>
           <w:rFonts w:ascii="돋움체" w:eastAsia="돋움체" w:cs="돋움체" w:hint="eastAsia"/>
@@ -1018,7 +1027,6 @@
         </w:rPr>
         <w:t xml:space="preserve"> !</w:t>
       </w:r>
-      <w:proofErr w:type="gramEnd"/>
     </w:p>
     <w:p>
       <w:pPr>
@@ -1229,7 +1237,6 @@
         <w:tab/>
         <w:t xml:space="preserve">   </w:t>
       </w:r>
-      <w:proofErr w:type="spellStart"/>
       <w:r>
         <w:rPr>
           <w:rFonts w:ascii="돋움체" w:eastAsia="돋움체" w:cs="돋움체"/>
@@ -1241,7 +1248,6 @@
         </w:rPr>
         <w:t>sndPlaySound</w:t>
       </w:r>
-      <w:proofErr w:type="spellEnd"/>
       <w:r>
         <w:rPr>
           <w:rFonts w:ascii="돋움체" w:eastAsia="돋움체" w:cs="돋움체"/>
@@ -1273,6 +1279,28 @@
           <w:szCs w:val="19"/>
           <w:highlight w:val="black"/>
         </w:rPr>
+        <w:t>효과음</w:t>
+      </w:r>
+      <w:r>
+        <w:rPr>
+          <w:rFonts w:ascii="돋움체" w:eastAsia="돋움체" w:cs="돋움체"/>
+          <w:color w:val="D69D85"/>
+          <w:kern w:val="0"/>
+          <w:sz w:val="19"/>
+          <w:szCs w:val="19"/>
+          <w:highlight w:val="black"/>
+        </w:rPr>
+        <w:t>\\</w:t>
+      </w:r>
+      <w:r>
+        <w:rPr>
+          <w:rFonts w:ascii="돋움체" w:eastAsia="돋움체" w:cs="돋움체" w:hint="eastAsia"/>
+          <w:color w:val="D69D85"/>
+          <w:kern w:val="0"/>
+          <w:sz w:val="19"/>
+          <w:szCs w:val="19"/>
+          <w:highlight w:val="black"/>
+        </w:rPr>
         <w:t>마이턴</w:t>
       </w:r>
       <w:r>
@@ -1376,11 +1404,6 @@
       </w:r>
     </w:p>
     <w:p>
-      <w:pPr>
-        <w:rPr>
-          <w:rFonts w:hint="eastAsia"/>
-        </w:rPr>
-      </w:pPr>
       <w:r>
         <w:rPr>
           <w:rFonts w:ascii="돋움체" w:eastAsia="돋움체" w:cs="돋움체"/>
@@ -1480,7 +1503,6 @@
         </w:rPr>
         <w:t xml:space="preserve">최고의 플레이 </w:t>
       </w:r>
-      <w:proofErr w:type="gramStart"/>
       <w:r>
         <w:t xml:space="preserve">( </w:t>
       </w:r>
@@ -1488,14 +1510,7 @@
         <w:rPr>
           <w:rFonts w:hint="eastAsia"/>
         </w:rPr>
-        <w:t>설희</w:t>
-      </w:r>
-      <w:proofErr w:type="gramEnd"/>
-      <w:r>
-        <w:rPr>
-          <w:rFonts w:hint="eastAsia"/>
-        </w:rPr>
-        <w:t xml:space="preserve"> 코드 </w:t>
+        <w:t xml:space="preserve">설희 코드 </w:t>
       </w:r>
       <w:r>
         <w:t>)</w:t>
@@ -1503,7 +1518,43 @@
     </w:p>
     <w:p/>
     <w:p>
-      <w:proofErr w:type="spellStart"/>
+      <w:pPr>
+        <w:rPr>
+          <w:rFonts w:hint="eastAsia"/>
+        </w:rPr>
+      </w:pPr>
+      <w:r>
+        <w:t>I</w:t>
+      </w:r>
+      <w:r>
+        <w:rPr>
+          <w:rFonts w:hint="eastAsia"/>
+        </w:rPr>
+        <w:t>f(</w:t>
+      </w:r>
+      <w:r>
+        <w:rPr>
+          <w:rFonts w:ascii="돋움체" w:eastAsia="돋움체" w:cs="돋움체"/>
+          <w:color w:val="B5CEA8"/>
+          <w:kern w:val="0"/>
+          <w:sz w:val="19"/>
+          <w:szCs w:val="19"/>
+          <w:highlight w:val="black"/>
+        </w:rPr>
+        <w:t>Sound == 0</w:t>
+      </w:r>
+      <w:r>
+        <w:rPr>
+          <w:rFonts w:ascii="돋움체" w:eastAsia="돋움체" w:cs="돋움체"/>
+          <w:color w:val="B5CEA8"/>
+          <w:kern w:val="0"/>
+          <w:sz w:val="19"/>
+          <w:szCs w:val="19"/>
+        </w:rPr>
+        <w:t>)</w:t>
+      </w:r>
+    </w:p>
+    <w:p>
       <w:r>
         <w:rPr>
           <w:rFonts w:ascii="돋움체" w:eastAsia="돋움체" w:cs="돋움체"/>
@@ -1515,7 +1566,6 @@
         </w:rPr>
         <w:t>sndPlaySound</w:t>
       </w:r>
-      <w:proofErr w:type="spellEnd"/>
       <w:r>
         <w:rPr>
           <w:rFonts w:ascii="돋움체" w:eastAsia="돋움체" w:cs="돋움체"/>
@@ -1537,6 +1587,28 @@
           <w:highlight w:val="black"/>
         </w:rPr>
         <w:t>"c:\\</w:t>
+      </w:r>
+      <w:r>
+        <w:rPr>
+          <w:rFonts w:ascii="돋움체" w:eastAsia="돋움체" w:cs="돋움체" w:hint="eastAsia"/>
+          <w:color w:val="D69D85"/>
+          <w:kern w:val="0"/>
+          <w:sz w:val="19"/>
+          <w:szCs w:val="19"/>
+          <w:highlight w:val="black"/>
+        </w:rPr>
+        <w:t>효과음</w:t>
+      </w:r>
+      <w:r>
+        <w:rPr>
+          <w:rFonts w:ascii="돋움체" w:eastAsia="돋움체" w:cs="돋움체"/>
+          <w:color w:val="D69D85"/>
+          <w:kern w:val="0"/>
+          <w:sz w:val="19"/>
+          <w:szCs w:val="19"/>
+          <w:highlight w:val="black"/>
+        </w:rPr>
+        <w:t>\\</w:t>
       </w:r>
       <w:r>
         <w:rPr>
@@ -1659,7 +1731,6 @@
         </w:rPr>
         <w:t xml:space="preserve">승리의 환호성 </w:t>
       </w:r>
-      <w:proofErr w:type="gramStart"/>
       <w:r>
         <w:t xml:space="preserve">( </w:t>
       </w:r>
@@ -1667,25 +1738,45 @@
         <w:rPr>
           <w:rFonts w:hint="eastAsia"/>
         </w:rPr>
-        <w:t>민규</w:t>
-      </w:r>
-      <w:proofErr w:type="gramEnd"/>
-      <w:r>
-        <w:rPr>
-          <w:rFonts w:hint="eastAsia"/>
-        </w:rPr>
-        <w:t xml:space="preserve"> 코드 </w:t>
+        <w:t xml:space="preserve">민규 코드 </w:t>
       </w:r>
       <w:r>
         <w:t>)</w:t>
       </w:r>
     </w:p>
     <w:p>
-      <w:pPr>
+      <w:r>
+        <w:t>I</w:t>
+      </w:r>
+      <w:r>
         <w:rPr>
           <w:rFonts w:hint="eastAsia"/>
         </w:rPr>
-      </w:pPr>
+        <w:t>f(</w:t>
+      </w:r>
+      <w:r>
+        <w:rPr>
+          <w:rFonts w:ascii="돋움체" w:eastAsia="돋움체" w:cs="돋움체"/>
+          <w:color w:val="B5CEA8"/>
+          <w:kern w:val="0"/>
+          <w:sz w:val="19"/>
+          <w:szCs w:val="19"/>
+          <w:highlight w:val="black"/>
+        </w:rPr>
+        <w:t>Sound == 0</w:t>
+      </w:r>
+      <w:r>
+        <w:rPr>
+          <w:rFonts w:ascii="돋움체" w:eastAsia="돋움체" w:cs="돋움체"/>
+          <w:color w:val="B5CEA8"/>
+          <w:kern w:val="0"/>
+          <w:sz w:val="19"/>
+          <w:szCs w:val="19"/>
+        </w:rPr>
+        <w:t>)</w:t>
+      </w:r>
+      <w:bookmarkStart w:id="0" w:name="_GoBack"/>
+      <w:bookmarkEnd w:id="0"/>
     </w:p>
     <w:p>
       <w:r>
@@ -1730,10 +1821,30 @@
           <w:szCs w:val="19"/>
           <w:highlight w:val="black"/>
         </w:rPr>
+        <w:t>효과음</w:t>
+      </w:r>
+      <w:r>
+        <w:rPr>
+          <w:rFonts w:ascii="돋움체" w:eastAsia="돋움체" w:cs="돋움체"/>
+          <w:color w:val="D69D85"/>
+          <w:kern w:val="0"/>
+          <w:sz w:val="19"/>
+          <w:szCs w:val="19"/>
+          <w:highlight w:val="black"/>
+        </w:rPr>
+        <w:t>\\</w:t>
+      </w:r>
+      <w:r>
+        <w:rPr>
+          <w:rFonts w:ascii="돋움체" w:eastAsia="돋움체" w:cs="돋움체" w:hint="eastAsia"/>
+          <w:color w:val="D69D85"/>
+          <w:kern w:val="0"/>
+          <w:sz w:val="19"/>
+          <w:szCs w:val="19"/>
+          <w:highlight w:val="black"/>
+        </w:rPr>
         <w:t>승리</w:t>
       </w:r>
-      <w:bookmarkStart w:id="0" w:name="_GoBack"/>
-      <w:bookmarkEnd w:id="0"/>
       <w:r>
         <w:rPr>
           <w:rFonts w:ascii="돋움체" w:eastAsia="돋움체" w:cs="돋움체"/>

--- a/_NeddToAdd_Code_by_yesol.docx
+++ b/_NeddToAdd_Code_by_yesol.docx
@@ -23,7 +23,21 @@
         <w:rPr>
           <w:rFonts w:ascii="굴림체" w:eastAsia="굴림체" w:hAnsi="굴림체" w:cs="굴림체" w:hint="eastAsia"/>
         </w:rPr>
-        <w:t xml:space="preserve">턴이 끝나면 이거 추가 ( 지수 코드에서 추가 </w:t>
+        <w:t xml:space="preserve">턴이 끝나면 이거 추가 </w:t>
+      </w:r>
+      <w:proofErr w:type="gramStart"/>
+      <w:r>
+        <w:rPr>
+          <w:rFonts w:ascii="굴림체" w:eastAsia="굴림체" w:hAnsi="굴림체" w:cs="굴림체" w:hint="eastAsia"/>
+        </w:rPr>
+        <w:t>( 지수</w:t>
+      </w:r>
+      <w:proofErr w:type="gramEnd"/>
+      <w:r>
+        <w:rPr>
+          <w:rFonts w:ascii="굴림체" w:eastAsia="굴림체" w:hAnsi="굴림체" w:cs="굴림체" w:hint="eastAsia"/>
+        </w:rPr>
+        <w:t xml:space="preserve"> 코드에서 추가 </w:t>
       </w:r>
       <w:r>
         <w:rPr>
@@ -163,6 +177,7 @@
         </w:rPr>
         <w:t>((</w:t>
       </w:r>
+      <w:proofErr w:type="spellStart"/>
       <w:r>
         <w:rPr>
           <w:rFonts w:ascii="돋움체" w:eastAsia="돋움체" w:cs="돋움체"/>
@@ -174,6 +189,7 @@
         </w:rPr>
         <w:t>currentBall</w:t>
       </w:r>
+      <w:proofErr w:type="spellEnd"/>
       <w:r>
         <w:rPr>
           <w:rFonts w:ascii="돋움체" w:eastAsia="돋움체" w:cs="돋움체"/>
@@ -185,6 +201,7 @@
         </w:rPr>
         <w:t>-&gt;</w:t>
       </w:r>
+      <w:proofErr w:type="spellStart"/>
       <w:r>
         <w:rPr>
           <w:rFonts w:ascii="돋움체" w:eastAsia="돋움체" w:cs="돋움체"/>
@@ -196,6 +213,7 @@
         </w:rPr>
         <w:t>gethit_count</w:t>
       </w:r>
+      <w:proofErr w:type="spellEnd"/>
       <w:r>
         <w:rPr>
           <w:rFonts w:ascii="돋움체" w:eastAsia="돋움체" w:cs="돋움체"/>
@@ -295,6 +313,7 @@
         </w:rPr>
         <w:t xml:space="preserve">// </w:t>
       </w:r>
+      <w:proofErr w:type="spellStart"/>
       <w:r>
         <w:rPr>
           <w:rFonts w:ascii="돋움체" w:eastAsia="돋움체" w:cs="돋움체" w:hint="eastAsia"/>
@@ -306,6 +325,7 @@
         </w:rPr>
         <w:t>못맞춘경우</w:t>
       </w:r>
+      <w:proofErr w:type="spellEnd"/>
     </w:p>
     <w:p>
       <w:pPr>
@@ -494,6 +514,7 @@
         <w:tab/>
         <w:t xml:space="preserve">   </w:t>
       </w:r>
+      <w:proofErr w:type="spellStart"/>
       <w:r>
         <w:rPr>
           <w:rFonts w:ascii="돋움체" w:eastAsia="돋움체" w:cs="돋움체"/>
@@ -505,6 +526,7 @@
         </w:rPr>
         <w:t>sndPlaySound</w:t>
       </w:r>
+      <w:proofErr w:type="spellEnd"/>
       <w:r>
         <w:rPr>
           <w:rFonts w:ascii="돋움체" w:eastAsia="돋움체" w:cs="돋움체"/>
@@ -750,20 +772,39 @@
     <w:p/>
     <w:p/>
     <w:p>
+      <w:proofErr w:type="spellStart"/>
       <w:r>
         <w:rPr>
           <w:rFonts w:hint="eastAsia"/>
         </w:rPr>
-        <w:t>마이턴~</w:t>
-      </w:r>
-      <w:r>
-        <w:t xml:space="preserve">! ( </w:t>
-      </w:r>
+        <w:t>마이턴</w:t>
+      </w:r>
+      <w:proofErr w:type="spellEnd"/>
       <w:r>
         <w:rPr>
           <w:rFonts w:hint="eastAsia"/>
         </w:rPr>
-        <w:t xml:space="preserve">민규 코드에서 추가 </w:t>
+        <w:t>~</w:t>
+      </w:r>
+      <w:r>
+        <w:t xml:space="preserve">! </w:t>
+      </w:r>
+      <w:proofErr w:type="gramStart"/>
+      <w:r>
+        <w:t xml:space="preserve">( </w:t>
+      </w:r>
+      <w:r>
+        <w:rPr>
+          <w:rFonts w:hint="eastAsia"/>
+        </w:rPr>
+        <w:t>민규</w:t>
+      </w:r>
+      <w:proofErr w:type="gramEnd"/>
+      <w:r>
+        <w:rPr>
+          <w:rFonts w:hint="eastAsia"/>
+        </w:rPr>
+        <w:t xml:space="preserve"> 코드에서 추가 </w:t>
       </w:r>
       <w:r>
         <w:t>)</w:t>
@@ -818,6 +859,7 @@
         </w:rPr>
         <w:t>(</w:t>
       </w:r>
+      <w:proofErr w:type="spellStart"/>
       <w:r>
         <w:rPr>
           <w:rFonts w:ascii="돋움체" w:eastAsia="돋움체" w:cs="돋움체"/>
@@ -829,6 +871,7 @@
         </w:rPr>
         <w:t>currentBall</w:t>
       </w:r>
+      <w:proofErr w:type="spellEnd"/>
       <w:r>
         <w:rPr>
           <w:rFonts w:ascii="돋움체" w:eastAsia="돋움체" w:cs="돋움체"/>
@@ -840,6 +883,7 @@
         </w:rPr>
         <w:t>-&gt;</w:t>
       </w:r>
+      <w:proofErr w:type="spellStart"/>
       <w:r>
         <w:rPr>
           <w:rFonts w:ascii="돋움체" w:eastAsia="돋움체" w:cs="돋움체"/>
@@ -851,6 +895,7 @@
         </w:rPr>
         <w:t>getIndex</w:t>
       </w:r>
+      <w:proofErr w:type="spellEnd"/>
       <w:r>
         <w:rPr>
           <w:rFonts w:ascii="돋움체" w:eastAsia="돋움체" w:cs="돋움체"/>
@@ -915,18 +960,7 @@
           <w:szCs w:val="19"/>
           <w:highlight w:val="black"/>
         </w:rPr>
-        <w:t xml:space="preserve"> &amp;&amp; </w:t>
-      </w:r>
-      <w:r>
-        <w:rPr>
-          <w:rFonts w:ascii="돋움체" w:eastAsia="돋움체" w:cs="돋움체"/>
-          <w:color w:val="B5CEA8"/>
-          <w:kern w:val="0"/>
-          <w:sz w:val="19"/>
-          <w:szCs w:val="19"/>
-          <w:highlight w:val="black"/>
-        </w:rPr>
-        <w:t>Sound == 0</w:t>
+        <w:t xml:space="preserve"> &amp;&amp; Sound == 0</w:t>
       </w:r>
       <w:r>
         <w:rPr>
@@ -1005,6 +1039,7 @@
         </w:rPr>
         <w:t xml:space="preserve"> </w:t>
       </w:r>
+      <w:proofErr w:type="gramStart"/>
       <w:r>
         <w:rPr>
           <w:rFonts w:ascii="돋움체" w:eastAsia="돋움체" w:cs="돋움체" w:hint="eastAsia"/>
@@ -1027,6 +1062,7 @@
         </w:rPr>
         <w:t xml:space="preserve"> !</w:t>
       </w:r>
+      <w:proofErr w:type="gramEnd"/>
     </w:p>
     <w:p>
       <w:pPr>
@@ -1237,6 +1273,7 @@
         <w:tab/>
         <w:t xml:space="preserve">   </w:t>
       </w:r>
+      <w:proofErr w:type="spellStart"/>
       <w:r>
         <w:rPr>
           <w:rFonts w:ascii="돋움체" w:eastAsia="돋움체" w:cs="돋움체"/>
@@ -1248,6 +1285,7 @@
         </w:rPr>
         <w:t>sndPlaySound</w:t>
       </w:r>
+      <w:proofErr w:type="spellEnd"/>
       <w:r>
         <w:rPr>
           <w:rFonts w:ascii="돋움체" w:eastAsia="돋움체" w:cs="돋움체"/>
@@ -1503,6 +1541,7 @@
         </w:rPr>
         <w:t xml:space="preserve">최고의 플레이 </w:t>
       </w:r>
+      <w:proofErr w:type="gramStart"/>
       <w:r>
         <w:t xml:space="preserve">( </w:t>
       </w:r>
@@ -1510,7 +1549,14 @@
         <w:rPr>
           <w:rFonts w:hint="eastAsia"/>
         </w:rPr>
-        <w:t xml:space="preserve">설희 코드 </w:t>
+        <w:t>설희</w:t>
+      </w:r>
+      <w:proofErr w:type="gramEnd"/>
+      <w:r>
+        <w:rPr>
+          <w:rFonts w:hint="eastAsia"/>
+        </w:rPr>
+        <w:t xml:space="preserve"> 코드 </w:t>
       </w:r>
       <w:r>
         <w:t>)</w:t>
@@ -1520,18 +1566,24 @@
     <w:p>
       <w:pPr>
         <w:rPr>
+          <w:rFonts w:ascii="돋움체" w:eastAsia="돋움체" w:cs="돋움체"/>
+          <w:color w:val="B5CEA8"/>
+          <w:kern w:val="0"/>
+          <w:sz w:val="19"/>
+          <w:szCs w:val="19"/>
+        </w:rPr>
+      </w:pPr>
+      <w:proofErr w:type="gramStart"/>
+      <w:r>
+        <w:t>i</w:t>
+      </w:r>
+      <w:r>
+        <w:rPr>
           <w:rFonts w:hint="eastAsia"/>
         </w:rPr>
-      </w:pPr>
-      <w:r>
-        <w:t>I</w:t>
-      </w:r>
-      <w:r>
-        <w:rPr>
-          <w:rFonts w:hint="eastAsia"/>
-        </w:rPr>
         <w:t>f(</w:t>
       </w:r>
+      <w:proofErr w:type="gramEnd"/>
       <w:r>
         <w:rPr>
           <w:rFonts w:ascii="돋움체" w:eastAsia="돋움체" w:cs="돋움체"/>
@@ -1558,6 +1610,28 @@
       <w:r>
         <w:rPr>
           <w:rFonts w:ascii="돋움체" w:eastAsia="돋움체" w:cs="돋움체"/>
+          <w:color w:val="B5CEA8"/>
+          <w:kern w:val="0"/>
+          <w:sz w:val="19"/>
+          <w:szCs w:val="19"/>
+        </w:rPr>
+        <w:t>{</w:t>
+      </w:r>
+    </w:p>
+    <w:p>
+      <w:pPr>
+        <w:rPr>
+          <w:rFonts w:ascii="돋움체" w:eastAsia="돋움체" w:cs="돋움체"/>
+          <w:color w:val="B4B4B4"/>
+          <w:kern w:val="0"/>
+          <w:sz w:val="19"/>
+          <w:szCs w:val="19"/>
+        </w:rPr>
+      </w:pPr>
+      <w:proofErr w:type="spellStart"/>
+      <w:r>
+        <w:rPr>
+          <w:rFonts w:ascii="돋움체" w:eastAsia="돋움체" w:cs="돋움체"/>
           <w:color w:val="BD63C5"/>
           <w:kern w:val="0"/>
           <w:sz w:val="19"/>
@@ -1566,6 +1640,7 @@
         </w:rPr>
         <w:t>sndPlaySound</w:t>
       </w:r>
+      <w:proofErr w:type="spellEnd"/>
       <w:r>
         <w:rPr>
           <w:rFonts w:ascii="돋움체" w:eastAsia="돋움체" w:cs="돋움체"/>
@@ -1620,6 +1695,693 @@
           <w:highlight w:val="black"/>
         </w:rPr>
         <w:t>최고의플레이</w:t>
+      </w:r>
+      <w:r>
+        <w:rPr>
+          <w:rFonts w:ascii="돋움체" w:eastAsia="돋움체" w:cs="돋움체"/>
+          <w:color w:val="D69D85"/>
+          <w:kern w:val="0"/>
+          <w:sz w:val="19"/>
+          <w:szCs w:val="19"/>
+          <w:highlight w:val="black"/>
+        </w:rPr>
+        <w:t>.wav"</w:t>
+      </w:r>
+      <w:r>
+        <w:rPr>
+          <w:rFonts w:ascii="돋움체" w:eastAsia="돋움체" w:cs="돋움체"/>
+          <w:color w:val="B4B4B4"/>
+          <w:kern w:val="0"/>
+          <w:sz w:val="19"/>
+          <w:szCs w:val="19"/>
+          <w:highlight w:val="black"/>
+        </w:rPr>
+        <w:t>,</w:t>
+      </w:r>
+      <w:r>
+        <w:rPr>
+          <w:rFonts w:ascii="돋움체" w:eastAsia="돋움체" w:cs="돋움체"/>
+          <w:color w:val="DCDCDC"/>
+          <w:kern w:val="0"/>
+          <w:sz w:val="19"/>
+          <w:szCs w:val="19"/>
+          <w:highlight w:val="black"/>
+        </w:rPr>
+        <w:t xml:space="preserve"> </w:t>
+      </w:r>
+      <w:r>
+        <w:rPr>
+          <w:rFonts w:ascii="돋움체" w:eastAsia="돋움체" w:cs="돋움체"/>
+          <w:color w:val="BD63C5"/>
+          <w:kern w:val="0"/>
+          <w:sz w:val="19"/>
+          <w:szCs w:val="19"/>
+          <w:highlight w:val="black"/>
+        </w:rPr>
+        <w:t>SND_ASYNC</w:t>
+      </w:r>
+      <w:r>
+        <w:rPr>
+          <w:rFonts w:ascii="돋움체" w:eastAsia="돋움체" w:cs="돋움체"/>
+          <w:color w:val="DCDCDC"/>
+          <w:kern w:val="0"/>
+          <w:sz w:val="19"/>
+          <w:szCs w:val="19"/>
+          <w:highlight w:val="black"/>
+        </w:rPr>
+        <w:t xml:space="preserve"> </w:t>
+      </w:r>
+      <w:r>
+        <w:rPr>
+          <w:rFonts w:ascii="돋움체" w:eastAsia="돋움체" w:cs="돋움체"/>
+          <w:color w:val="B4B4B4"/>
+          <w:kern w:val="0"/>
+          <w:sz w:val="19"/>
+          <w:szCs w:val="19"/>
+          <w:highlight w:val="black"/>
+        </w:rPr>
+        <w:t>|</w:t>
+      </w:r>
+      <w:r>
+        <w:rPr>
+          <w:rFonts w:ascii="돋움체" w:eastAsia="돋움체" w:cs="돋움체"/>
+          <w:color w:val="DCDCDC"/>
+          <w:kern w:val="0"/>
+          <w:sz w:val="19"/>
+          <w:szCs w:val="19"/>
+          <w:highlight w:val="black"/>
+        </w:rPr>
+        <w:t xml:space="preserve"> </w:t>
+      </w:r>
+      <w:r>
+        <w:rPr>
+          <w:rFonts w:ascii="돋움체" w:eastAsia="돋움체" w:cs="돋움체"/>
+          <w:color w:val="BD63C5"/>
+          <w:kern w:val="0"/>
+          <w:sz w:val="19"/>
+          <w:szCs w:val="19"/>
+          <w:highlight w:val="black"/>
+        </w:rPr>
+        <w:t>SND_NOSTOP</w:t>
+      </w:r>
+      <w:r>
+        <w:rPr>
+          <w:rFonts w:ascii="돋움체" w:eastAsia="돋움체" w:cs="돋움체"/>
+          <w:color w:val="B4B4B4"/>
+          <w:kern w:val="0"/>
+          <w:sz w:val="19"/>
+          <w:szCs w:val="19"/>
+          <w:highlight w:val="black"/>
+        </w:rPr>
+        <w:t>);</w:t>
+      </w:r>
+    </w:p>
+    <w:p>
+      <w:pPr>
+        <w:rPr>
+          <w:rFonts w:ascii="돋움체" w:eastAsia="돋움체" w:cs="돋움체"/>
+          <w:color w:val="B4B4B4"/>
+          <w:kern w:val="0"/>
+          <w:sz w:val="19"/>
+          <w:szCs w:val="19"/>
+        </w:rPr>
+      </w:pPr>
+      <w:proofErr w:type="spellStart"/>
+      <w:r>
+        <w:rPr>
+          <w:rFonts w:ascii="돋움체" w:eastAsia="돋움체" w:cs="돋움체"/>
+          <w:color w:val="BD63C5"/>
+          <w:kern w:val="0"/>
+          <w:sz w:val="19"/>
+          <w:szCs w:val="19"/>
+          <w:highlight w:val="black"/>
+        </w:rPr>
+        <w:t>sndPlaySound</w:t>
+      </w:r>
+      <w:proofErr w:type="spellEnd"/>
+      <w:r>
+        <w:rPr>
+          <w:rFonts w:ascii="돋움체" w:eastAsia="돋움체" w:cs="돋움체"/>
+          <w:color w:val="B4B4B4"/>
+          <w:kern w:val="0"/>
+          <w:sz w:val="19"/>
+          <w:szCs w:val="19"/>
+          <w:highlight w:val="black"/>
+        </w:rPr>
+        <w:t>(</w:t>
+      </w:r>
+      <w:r>
+        <w:rPr>
+          <w:rFonts w:ascii="돋움체" w:eastAsia="돋움체" w:cs="돋움체"/>
+          <w:color w:val="D69D85"/>
+          <w:kern w:val="0"/>
+          <w:sz w:val="19"/>
+          <w:szCs w:val="19"/>
+          <w:highlight w:val="black"/>
+        </w:rPr>
+        <w:t>"c:\\</w:t>
+      </w:r>
+      <w:r>
+        <w:rPr>
+          <w:rFonts w:ascii="돋움체" w:eastAsia="돋움체" w:cs="돋움체" w:hint="eastAsia"/>
+          <w:color w:val="D69D85"/>
+          <w:kern w:val="0"/>
+          <w:sz w:val="19"/>
+          <w:szCs w:val="19"/>
+          <w:highlight w:val="black"/>
+        </w:rPr>
+        <w:t>효과음</w:t>
+      </w:r>
+      <w:r>
+        <w:rPr>
+          <w:rFonts w:ascii="돋움체" w:eastAsia="돋움체" w:cs="돋움체"/>
+          <w:color w:val="D69D85"/>
+          <w:kern w:val="0"/>
+          <w:sz w:val="19"/>
+          <w:szCs w:val="19"/>
+          <w:highlight w:val="black"/>
+        </w:rPr>
+        <w:t>\\</w:t>
+      </w:r>
+      <w:r>
+        <w:rPr>
+          <w:rFonts w:ascii="돋움체" w:eastAsia="돋움체" w:cs="돋움체" w:hint="eastAsia"/>
+          <w:color w:val="D69D85"/>
+          <w:kern w:val="0"/>
+          <w:sz w:val="19"/>
+          <w:szCs w:val="19"/>
+          <w:highlight w:val="black"/>
+        </w:rPr>
+        <w:t>최고의플레이배경음악</w:t>
+      </w:r>
+      <w:r>
+        <w:rPr>
+          <w:rFonts w:ascii="돋움체" w:eastAsia="돋움체" w:cs="돋움체"/>
+          <w:color w:val="D69D85"/>
+          <w:kern w:val="0"/>
+          <w:sz w:val="19"/>
+          <w:szCs w:val="19"/>
+          <w:highlight w:val="black"/>
+        </w:rPr>
+        <w:t>.wav"</w:t>
+      </w:r>
+      <w:r>
+        <w:rPr>
+          <w:rFonts w:ascii="돋움체" w:eastAsia="돋움체" w:cs="돋움체"/>
+          <w:color w:val="B4B4B4"/>
+          <w:kern w:val="0"/>
+          <w:sz w:val="19"/>
+          <w:szCs w:val="19"/>
+          <w:highlight w:val="black"/>
+        </w:rPr>
+        <w:t>,</w:t>
+      </w:r>
+      <w:r>
+        <w:rPr>
+          <w:rFonts w:ascii="돋움체" w:eastAsia="돋움체" w:cs="돋움체"/>
+          <w:color w:val="DCDCDC"/>
+          <w:kern w:val="0"/>
+          <w:sz w:val="19"/>
+          <w:szCs w:val="19"/>
+          <w:highlight w:val="black"/>
+        </w:rPr>
+        <w:t xml:space="preserve"> </w:t>
+      </w:r>
+      <w:r>
+        <w:rPr>
+          <w:rFonts w:ascii="돋움체" w:eastAsia="돋움체" w:cs="돋움체"/>
+          <w:color w:val="BD63C5"/>
+          <w:kern w:val="0"/>
+          <w:sz w:val="19"/>
+          <w:szCs w:val="19"/>
+          <w:highlight w:val="black"/>
+        </w:rPr>
+        <w:t>SND_ASYNC</w:t>
+      </w:r>
+      <w:r>
+        <w:rPr>
+          <w:rFonts w:ascii="돋움체" w:eastAsia="돋움체" w:cs="돋움체"/>
+          <w:color w:val="DCDCDC"/>
+          <w:kern w:val="0"/>
+          <w:sz w:val="19"/>
+          <w:szCs w:val="19"/>
+          <w:highlight w:val="black"/>
+        </w:rPr>
+        <w:t xml:space="preserve"> </w:t>
+      </w:r>
+      <w:r>
+        <w:rPr>
+          <w:rFonts w:ascii="돋움체" w:eastAsia="돋움체" w:cs="돋움체"/>
+          <w:color w:val="B4B4B4"/>
+          <w:kern w:val="0"/>
+          <w:sz w:val="19"/>
+          <w:szCs w:val="19"/>
+          <w:highlight w:val="black"/>
+        </w:rPr>
+        <w:t>|</w:t>
+      </w:r>
+      <w:r>
+        <w:rPr>
+          <w:rFonts w:ascii="돋움체" w:eastAsia="돋움체" w:cs="돋움체"/>
+          <w:color w:val="DCDCDC"/>
+          <w:kern w:val="0"/>
+          <w:sz w:val="19"/>
+          <w:szCs w:val="19"/>
+          <w:highlight w:val="black"/>
+        </w:rPr>
+        <w:t xml:space="preserve"> </w:t>
+      </w:r>
+      <w:r>
+        <w:rPr>
+          <w:rFonts w:ascii="돋움체" w:eastAsia="돋움체" w:cs="돋움체"/>
+          <w:color w:val="BD63C5"/>
+          <w:kern w:val="0"/>
+          <w:sz w:val="19"/>
+          <w:szCs w:val="19"/>
+          <w:highlight w:val="black"/>
+        </w:rPr>
+        <w:t>SND_</w:t>
+      </w:r>
+      <w:r>
+        <w:rPr>
+          <w:rFonts w:ascii="돋움체" w:eastAsia="돋움체" w:cs="돋움체" w:hint="eastAsia"/>
+          <w:color w:val="BD63C5"/>
+          <w:kern w:val="0"/>
+          <w:sz w:val="19"/>
+          <w:szCs w:val="19"/>
+          <w:highlight w:val="black"/>
+        </w:rPr>
+        <w:t>LOOP</w:t>
+      </w:r>
+      <w:r>
+        <w:rPr>
+          <w:rFonts w:ascii="돋움체" w:eastAsia="돋움체" w:cs="돋움체"/>
+          <w:color w:val="B4B4B4"/>
+          <w:kern w:val="0"/>
+          <w:sz w:val="19"/>
+          <w:szCs w:val="19"/>
+          <w:highlight w:val="black"/>
+        </w:rPr>
+        <w:t>);</w:t>
+      </w:r>
+    </w:p>
+    <w:p>
+      <w:pPr>
+        <w:widowControl/>
+        <w:wordWrap/>
+        <w:autoSpaceDE/>
+        <w:autoSpaceDN/>
+        <w:spacing w:after="0" w:line="240" w:lineRule="auto"/>
+        <w:jc w:val="left"/>
+        <w:rPr>
+          <w:rFonts w:ascii="굴림" w:eastAsia="굴림" w:hAnsi="굴림" w:cs="굴림" w:hint="eastAsia"/>
+          <w:kern w:val="0"/>
+          <w:sz w:val="24"/>
+          <w:szCs w:val="24"/>
+        </w:rPr>
+      </w:pPr>
+      <w:r>
+        <w:rPr>
+          <w:rFonts w:ascii="굴림" w:eastAsia="굴림" w:hAnsi="굴림" w:cs="굴림" w:hint="eastAsia"/>
+          <w:kern w:val="0"/>
+          <w:sz w:val="24"/>
+          <w:szCs w:val="24"/>
+        </w:rPr>
+        <w:t xml:space="preserve">    </w:t>
+      </w:r>
+      <w:r>
+        <w:rPr>
+          <w:rFonts w:ascii="굴림" w:eastAsia="굴림" w:hAnsi="굴림" w:cs="굴림" w:hint="eastAsia"/>
+          <w:color w:val="009900"/>
+          <w:kern w:val="0"/>
+          <w:sz w:val="24"/>
+          <w:szCs w:val="24"/>
+        </w:rPr>
+        <w:t>// 반복해서 실행되는 소리를 중지하고 싶다면 중지하고 싶은 위치에 아래의 함수를 호출한다.</w:t>
+      </w:r>
+      <w:r>
+        <w:rPr>
+          <w:rFonts w:ascii="굴림" w:eastAsia="굴림" w:hAnsi="굴림" w:cs="굴림" w:hint="eastAsia"/>
+          <w:color w:val="009900"/>
+          <w:kern w:val="0"/>
+          <w:sz w:val="24"/>
+          <w:szCs w:val="24"/>
+        </w:rPr>
+        <w:br/>
+      </w:r>
+      <w:r>
+        <w:rPr>
+          <w:rFonts w:ascii="굴림" w:eastAsia="굴림" w:hAnsi="굴림" w:cs="굴림" w:hint="eastAsia"/>
+          <w:kern w:val="0"/>
+          <w:sz w:val="24"/>
+          <w:szCs w:val="24"/>
+        </w:rPr>
+        <w:t xml:space="preserve">    </w:t>
+      </w:r>
+      <w:proofErr w:type="spellStart"/>
+      <w:proofErr w:type="gramStart"/>
+      <w:r>
+        <w:rPr>
+          <w:rFonts w:ascii="굴림" w:eastAsia="굴림" w:hAnsi="굴림" w:cs="굴림" w:hint="eastAsia"/>
+          <w:kern w:val="0"/>
+          <w:sz w:val="24"/>
+          <w:szCs w:val="24"/>
+        </w:rPr>
+        <w:t>sndPlaySound</w:t>
+      </w:r>
+      <w:proofErr w:type="spellEnd"/>
+      <w:r>
+        <w:rPr>
+          <w:rFonts w:ascii="굴림" w:eastAsia="굴림" w:hAnsi="굴림" w:cs="굴림" w:hint="eastAsia"/>
+          <w:kern w:val="0"/>
+          <w:sz w:val="24"/>
+          <w:szCs w:val="24"/>
+        </w:rPr>
+        <w:t>(</w:t>
+      </w:r>
+      <w:proofErr w:type="gramEnd"/>
+      <w:r>
+        <w:rPr>
+          <w:rFonts w:ascii="굴림" w:eastAsia="굴림" w:hAnsi="굴림" w:cs="굴림" w:hint="eastAsia"/>
+          <w:kern w:val="0"/>
+          <w:sz w:val="24"/>
+          <w:szCs w:val="24"/>
+        </w:rPr>
+        <w:t>NULL, SND_ASYNC);</w:t>
+      </w:r>
+    </w:p>
+    <w:p>
+      <w:bookmarkStart w:id="0" w:name="_GoBack"/>
+      <w:bookmarkEnd w:id="0"/>
+    </w:p>
+    <w:p/>
+    <w:p>
+      <w:r>
+        <w:rPr>
+          <w:rFonts w:hint="eastAsia"/>
+        </w:rPr>
+        <w:t>}</w:t>
+      </w:r>
+    </w:p>
+    <w:p>
+      <w:pPr>
+        <w:widowControl/>
+        <w:wordWrap/>
+        <w:autoSpaceDE/>
+        <w:autoSpaceDN/>
+        <w:spacing w:after="0" w:line="240" w:lineRule="auto"/>
+        <w:jc w:val="left"/>
+        <w:rPr>
+          <w:rFonts w:ascii="굴림" w:eastAsia="굴림" w:hAnsi="굴림" w:cs="굴림"/>
+          <w:kern w:val="0"/>
+          <w:sz w:val="24"/>
+          <w:szCs w:val="24"/>
+        </w:rPr>
+      </w:pPr>
+      <w:r>
+        <w:rPr>
+          <w:rFonts w:ascii="굴림" w:eastAsia="굴림" w:hAnsi="굴림" w:cs="굴림" w:hint="eastAsia"/>
+          <w:kern w:val="0"/>
+          <w:sz w:val="24"/>
+          <w:szCs w:val="24"/>
+        </w:rPr>
+        <w:t xml:space="preserve">  </w:t>
+      </w:r>
+      <w:proofErr w:type="spellStart"/>
+      <w:proofErr w:type="gramStart"/>
+      <w:r>
+        <w:rPr>
+          <w:rFonts w:ascii="굴림" w:eastAsia="굴림" w:hAnsi="굴림" w:cs="굴림" w:hint="eastAsia"/>
+          <w:kern w:val="0"/>
+          <w:sz w:val="24"/>
+          <w:szCs w:val="24"/>
+        </w:rPr>
+        <w:t>sndPlaySound</w:t>
+      </w:r>
+      <w:proofErr w:type="spellEnd"/>
+      <w:r>
+        <w:rPr>
+          <w:rFonts w:ascii="굴림" w:eastAsia="굴림" w:hAnsi="굴림" w:cs="굴림" w:hint="eastAsia"/>
+          <w:kern w:val="0"/>
+          <w:sz w:val="24"/>
+          <w:szCs w:val="24"/>
+        </w:rPr>
+        <w:t>(</w:t>
+      </w:r>
+      <w:proofErr w:type="gramEnd"/>
+      <w:r>
+        <w:rPr>
+          <w:rFonts w:ascii="굴림" w:eastAsia="굴림" w:hAnsi="굴림" w:cs="굴림" w:hint="eastAsia"/>
+          <w:kern w:val="0"/>
+          <w:sz w:val="24"/>
+          <w:szCs w:val="24"/>
+        </w:rPr>
+        <w:t>"c:\\temp\\test.wav", SND_ASYNC | SND_LOOP);</w:t>
+      </w:r>
+    </w:p>
+    <w:p>
+      <w:pPr>
+        <w:widowControl/>
+        <w:wordWrap/>
+        <w:autoSpaceDE/>
+        <w:autoSpaceDN/>
+        <w:spacing w:after="0" w:line="240" w:lineRule="auto"/>
+        <w:jc w:val="left"/>
+        <w:rPr>
+          <w:rFonts w:ascii="굴림" w:eastAsia="굴림" w:hAnsi="굴림" w:cs="굴림" w:hint="eastAsia"/>
+          <w:kern w:val="0"/>
+          <w:sz w:val="24"/>
+          <w:szCs w:val="24"/>
+        </w:rPr>
+      </w:pPr>
+      <w:r>
+        <w:rPr>
+          <w:rFonts w:ascii="굴림" w:eastAsia="굴림" w:hAnsi="굴림" w:cs="굴림" w:hint="eastAsia"/>
+          <w:kern w:val="0"/>
+          <w:sz w:val="24"/>
+          <w:szCs w:val="24"/>
+        </w:rPr>
+        <w:t> </w:t>
+      </w:r>
+    </w:p>
+    <w:p>
+      <w:pPr>
+        <w:widowControl/>
+        <w:wordWrap/>
+        <w:autoSpaceDE/>
+        <w:autoSpaceDN/>
+        <w:spacing w:after="0" w:line="240" w:lineRule="auto"/>
+        <w:jc w:val="left"/>
+        <w:rPr>
+          <w:rFonts w:ascii="굴림" w:eastAsia="굴림" w:hAnsi="굴림" w:cs="굴림" w:hint="eastAsia"/>
+          <w:kern w:val="0"/>
+          <w:sz w:val="24"/>
+          <w:szCs w:val="24"/>
+        </w:rPr>
+      </w:pPr>
+      <w:r>
+        <w:rPr>
+          <w:rFonts w:ascii="굴림" w:eastAsia="굴림" w:hAnsi="굴림" w:cs="굴림" w:hint="eastAsia"/>
+          <w:kern w:val="0"/>
+          <w:sz w:val="24"/>
+          <w:szCs w:val="24"/>
+        </w:rPr>
+        <w:lastRenderedPageBreak/>
+        <w:t xml:space="preserve">    </w:t>
+      </w:r>
+      <w:r>
+        <w:rPr>
+          <w:rFonts w:ascii="굴림" w:eastAsia="굴림" w:hAnsi="굴림" w:cs="굴림" w:hint="eastAsia"/>
+          <w:color w:val="009900"/>
+          <w:kern w:val="0"/>
+          <w:sz w:val="24"/>
+          <w:szCs w:val="24"/>
+        </w:rPr>
+        <w:t>// 반복해서 실행되는 소리를 중지하고 싶다면 중지하고 싶은 위치에 아래의 함수를 호출한다.</w:t>
+      </w:r>
+      <w:r>
+        <w:rPr>
+          <w:rFonts w:ascii="굴림" w:eastAsia="굴림" w:hAnsi="굴림" w:cs="굴림" w:hint="eastAsia"/>
+          <w:color w:val="009900"/>
+          <w:kern w:val="0"/>
+          <w:sz w:val="24"/>
+          <w:szCs w:val="24"/>
+        </w:rPr>
+        <w:br/>
+      </w:r>
+      <w:r>
+        <w:rPr>
+          <w:rFonts w:ascii="굴림" w:eastAsia="굴림" w:hAnsi="굴림" w:cs="굴림" w:hint="eastAsia"/>
+          <w:kern w:val="0"/>
+          <w:sz w:val="24"/>
+          <w:szCs w:val="24"/>
+        </w:rPr>
+        <w:t xml:space="preserve">    </w:t>
+      </w:r>
+      <w:proofErr w:type="spellStart"/>
+      <w:proofErr w:type="gramStart"/>
+      <w:r>
+        <w:rPr>
+          <w:rFonts w:ascii="굴림" w:eastAsia="굴림" w:hAnsi="굴림" w:cs="굴림" w:hint="eastAsia"/>
+          <w:kern w:val="0"/>
+          <w:sz w:val="24"/>
+          <w:szCs w:val="24"/>
+        </w:rPr>
+        <w:t>sndPlaySound</w:t>
+      </w:r>
+      <w:proofErr w:type="spellEnd"/>
+      <w:r>
+        <w:rPr>
+          <w:rFonts w:ascii="굴림" w:eastAsia="굴림" w:hAnsi="굴림" w:cs="굴림" w:hint="eastAsia"/>
+          <w:kern w:val="0"/>
+          <w:sz w:val="24"/>
+          <w:szCs w:val="24"/>
+        </w:rPr>
+        <w:t>(</w:t>
+      </w:r>
+      <w:proofErr w:type="gramEnd"/>
+      <w:r>
+        <w:rPr>
+          <w:rFonts w:ascii="굴림" w:eastAsia="굴림" w:hAnsi="굴림" w:cs="굴림" w:hint="eastAsia"/>
+          <w:kern w:val="0"/>
+          <w:sz w:val="24"/>
+          <w:szCs w:val="24"/>
+        </w:rPr>
+        <w:t>NULL, SND_ASYNC);</w:t>
+      </w:r>
+    </w:p>
+    <w:p/>
+    <w:p/>
+    <w:p>
+      <w:r>
+        <w:rPr>
+          <w:rFonts w:hint="eastAsia"/>
+        </w:rPr>
+        <w:t xml:space="preserve">승리의 환호성 </w:t>
+      </w:r>
+      <w:proofErr w:type="gramStart"/>
+      <w:r>
+        <w:t xml:space="preserve">( </w:t>
+      </w:r>
+      <w:r>
+        <w:rPr>
+          <w:rFonts w:hint="eastAsia"/>
+        </w:rPr>
+        <w:t>민규</w:t>
+      </w:r>
+      <w:proofErr w:type="gramEnd"/>
+      <w:r>
+        <w:rPr>
+          <w:rFonts w:hint="eastAsia"/>
+        </w:rPr>
+        <w:t xml:space="preserve"> 코드 </w:t>
+      </w:r>
+      <w:r>
+        <w:t>)</w:t>
+      </w:r>
+    </w:p>
+    <w:p>
+      <w:proofErr w:type="gramStart"/>
+      <w:r>
+        <w:t>I</w:t>
+      </w:r>
+      <w:r>
+        <w:rPr>
+          <w:rFonts w:hint="eastAsia"/>
+        </w:rPr>
+        <w:t>f(</w:t>
+      </w:r>
+      <w:proofErr w:type="gramEnd"/>
+      <w:r>
+        <w:rPr>
+          <w:rFonts w:ascii="돋움체" w:eastAsia="돋움체" w:cs="돋움체"/>
+          <w:color w:val="B5CEA8"/>
+          <w:kern w:val="0"/>
+          <w:sz w:val="19"/>
+          <w:szCs w:val="19"/>
+          <w:highlight w:val="black"/>
+        </w:rPr>
+        <w:t>Sound == 0</w:t>
+      </w:r>
+      <w:r>
+        <w:rPr>
+          <w:rFonts w:ascii="돋움체" w:eastAsia="돋움체" w:cs="돋움체"/>
+          <w:color w:val="B5CEA8"/>
+          <w:kern w:val="0"/>
+          <w:sz w:val="19"/>
+          <w:szCs w:val="19"/>
+        </w:rPr>
+        <w:t>)</w:t>
+      </w:r>
+    </w:p>
+    <w:p>
+      <w:proofErr w:type="spellStart"/>
+      <w:r>
+        <w:rPr>
+          <w:rFonts w:ascii="돋움체" w:eastAsia="돋움체" w:cs="돋움체"/>
+          <w:color w:val="BD63C5"/>
+          <w:kern w:val="0"/>
+          <w:sz w:val="19"/>
+          <w:szCs w:val="19"/>
+          <w:highlight w:val="black"/>
+        </w:rPr>
+        <w:t>sndPlaySound</w:t>
+      </w:r>
+      <w:proofErr w:type="spellEnd"/>
+      <w:r>
+        <w:rPr>
+          <w:rFonts w:ascii="돋움체" w:eastAsia="돋움체" w:cs="돋움체"/>
+          <w:color w:val="B4B4B4"/>
+          <w:kern w:val="0"/>
+          <w:sz w:val="19"/>
+          <w:szCs w:val="19"/>
+          <w:highlight w:val="black"/>
+        </w:rPr>
+        <w:t>(</w:t>
+      </w:r>
+      <w:r>
+        <w:rPr>
+          <w:rFonts w:ascii="돋움체" w:eastAsia="돋움체" w:cs="돋움체"/>
+          <w:color w:val="D69D85"/>
+          <w:kern w:val="0"/>
+          <w:sz w:val="19"/>
+          <w:szCs w:val="19"/>
+          <w:highlight w:val="black"/>
+        </w:rPr>
+        <w:t>"c:\\</w:t>
+      </w:r>
+      <w:r>
+        <w:rPr>
+          <w:rFonts w:ascii="돋움체" w:eastAsia="돋움체" w:cs="돋움체" w:hint="eastAsia"/>
+          <w:color w:val="D69D85"/>
+          <w:kern w:val="0"/>
+          <w:sz w:val="19"/>
+          <w:szCs w:val="19"/>
+          <w:highlight w:val="black"/>
+        </w:rPr>
+        <w:t>효과음</w:t>
+      </w:r>
+      <w:r>
+        <w:rPr>
+          <w:rFonts w:ascii="돋움체" w:eastAsia="돋움체" w:cs="돋움체"/>
+          <w:color w:val="D69D85"/>
+          <w:kern w:val="0"/>
+          <w:sz w:val="19"/>
+          <w:szCs w:val="19"/>
+          <w:highlight w:val="black"/>
+        </w:rPr>
+        <w:t>\\</w:t>
+      </w:r>
+      <w:r>
+        <w:rPr>
+          <w:rFonts w:ascii="돋움체" w:eastAsia="돋움체" w:cs="돋움체" w:hint="eastAsia"/>
+          <w:color w:val="D69D85"/>
+          <w:kern w:val="0"/>
+          <w:sz w:val="19"/>
+          <w:szCs w:val="19"/>
+          <w:highlight w:val="black"/>
+        </w:rPr>
+        <w:t>승리</w:t>
       </w:r>
       <w:r>
         <w:rPr>
@@ -1729,56 +2491,68 @@
         <w:rPr>
           <w:rFonts w:hint="eastAsia"/>
         </w:rPr>
-        <w:t xml:space="preserve">승리의 환호성 </w:t>
-      </w:r>
+        <w:t xml:space="preserve">시작 </w:t>
+      </w:r>
+      <w:proofErr w:type="gramStart"/>
       <w:r>
         <w:t xml:space="preserve">( </w:t>
       </w:r>
+      <w:proofErr w:type="spellStart"/>
       <w:r>
         <w:rPr>
           <w:rFonts w:hint="eastAsia"/>
         </w:rPr>
-        <w:t xml:space="preserve">민규 코드 </w:t>
-      </w:r>
-      <w:r>
+        <w:t>빌리윌리</w:t>
+      </w:r>
+      <w:proofErr w:type="spellEnd"/>
+      <w:proofErr w:type="gramEnd"/>
+      <w:r>
+        <w:rPr>
+          <w:rFonts w:hint="eastAsia"/>
+        </w:rPr>
+        <w:t xml:space="preserve"> </w:t>
+      </w:r>
+      <w:r>
+        <w:t>)</w:t>
+      </w:r>
+    </w:p>
+    <w:p/>
+    <w:p>
+      <w:proofErr w:type="gramStart"/>
+      <w:r>
+        <w:t>I</w:t>
+      </w:r>
+      <w:r>
+        <w:rPr>
+          <w:rFonts w:hint="eastAsia"/>
+        </w:rPr>
+        <w:t>f(</w:t>
+      </w:r>
+      <w:proofErr w:type="gramEnd"/>
+      <w:r>
+        <w:rPr>
+          <w:rFonts w:ascii="돋움체" w:eastAsia="돋움체" w:cs="돋움체"/>
+          <w:color w:val="B5CEA8"/>
+          <w:kern w:val="0"/>
+          <w:sz w:val="19"/>
+          <w:szCs w:val="19"/>
+          <w:highlight w:val="black"/>
+        </w:rPr>
+        <w:t>Sound == 0</w:t>
+      </w:r>
+      <w:r>
+        <w:rPr>
+          <w:rFonts w:ascii="돋움체" w:eastAsia="돋움체" w:cs="돋움체"/>
+          <w:color w:val="B5CEA8"/>
+          <w:kern w:val="0"/>
+          <w:sz w:val="19"/>
+          <w:szCs w:val="19"/>
+        </w:rPr>
         <w:t>)</w:t>
       </w:r>
     </w:p>
     <w:p>
-      <w:r>
-        <w:t>I</w:t>
-      </w:r>
-      <w:r>
-        <w:rPr>
-          <w:rFonts w:hint="eastAsia"/>
-        </w:rPr>
-        <w:t>f(</w:t>
-      </w:r>
-      <w:r>
-        <w:rPr>
-          <w:rFonts w:ascii="돋움체" w:eastAsia="돋움체" w:cs="돋움체"/>
-          <w:color w:val="B5CEA8"/>
-          <w:kern w:val="0"/>
-          <w:sz w:val="19"/>
-          <w:szCs w:val="19"/>
-          <w:highlight w:val="black"/>
-        </w:rPr>
-        <w:t>Sound == 0</w:t>
-      </w:r>
-      <w:r>
-        <w:rPr>
-          <w:rFonts w:ascii="돋움체" w:eastAsia="돋움체" w:cs="돋움체"/>
-          <w:color w:val="B5CEA8"/>
-          <w:kern w:val="0"/>
-          <w:sz w:val="19"/>
-          <w:szCs w:val="19"/>
-        </w:rPr>
-        <w:t>)</w:t>
-      </w:r>
-      <w:bookmarkStart w:id="0" w:name="_GoBack"/>
-      <w:bookmarkEnd w:id="0"/>
-    </w:p>
-    <w:p>
+      <w:proofErr w:type="spellStart"/>
       <w:r>
         <w:rPr>
           <w:rFonts w:ascii="돋움체" w:eastAsia="돋움체" w:cs="돋움체"/>
@@ -1790,6 +2564,7 @@
         </w:rPr>
         <w:t>sndPlaySound</w:t>
       </w:r>
+      <w:proofErr w:type="spellEnd"/>
       <w:r>
         <w:rPr>
           <w:rFonts w:ascii="돋움체" w:eastAsia="돋움체" w:cs="돋움체"/>
@@ -1843,7 +2618,7 @@
           <w:szCs w:val="19"/>
           <w:highlight w:val="black"/>
         </w:rPr>
-        <w:t>승리</w:t>
+        <w:t>빌리윌리</w:t>
       </w:r>
       <w:r>
         <w:rPr>
@@ -1945,6 +2720,8 @@
         <w:t>);</w:t>
       </w:r>
     </w:p>
+    <w:p/>
+    <w:p/>
     <w:p/>
     <w:sectPr>
       <w:pgSz w:w="11906" w:h="16838"/>
@@ -2408,6 +3185,21 @@
       <w:szCs w:val="20"/>
     </w:rPr>
   </w:style>
+  <w:style w:type="character" w:styleId="a4">
+    <w:name w:val="Hyperlink"/>
+    <w:basedOn w:val="a0"/>
+    <w:uiPriority w:val="99"/>
+    <w:semiHidden/>
+    <w:unhideWhenUsed/>
+    <w:rsid w:val="00E04F0E"/>
+    <w:rPr>
+      <w:strike w:val="0"/>
+      <w:dstrike w:val="0"/>
+      <w:color w:val="333333"/>
+      <w:u w:val="none"/>
+      <w:effect w:val="none"/>
+    </w:rPr>
+  </w:style>
 </w:styles>
 </file>
 

--- a/_NeddToAdd_Code_by_yesol.docx
+++ b/_NeddToAdd_Code_by_yesol.docx
@@ -428,12 +428,7 @@
         <w:spacing w:after="0" w:line="240" w:lineRule="auto"/>
         <w:jc w:val="left"/>
         <w:rPr>
-          <w:rFonts w:ascii="돋움체" w:eastAsia="돋움체" w:cs="돋움체"/>
-          <w:color w:val="DCDCDC"/>
-          <w:kern w:val="0"/>
-          <w:sz w:val="19"/>
-          <w:szCs w:val="19"/>
-          <w:highlight w:val="black"/>
+          <w:rFonts w:ascii="굴림체" w:eastAsia="굴림체" w:hAnsi="굴림체" w:cs="굴림체"/>
         </w:rPr>
       </w:pPr>
       <w:r>
@@ -515,16 +510,17 @@
         <w:t xml:space="preserve">   </w:t>
       </w:r>
       <w:proofErr w:type="spellStart"/>
-      <w:r>
-        <w:rPr>
-          <w:rFonts w:ascii="돋움체" w:eastAsia="돋움체" w:cs="돋움체"/>
-          <w:color w:val="BD63C5"/>
-          <w:kern w:val="0"/>
-          <w:sz w:val="19"/>
-          <w:szCs w:val="19"/>
-          <w:highlight w:val="black"/>
-        </w:rPr>
-        <w:t>sndPlaySound</w:t>
+      <w:proofErr w:type="gramStart"/>
+      <w:r>
+        <w:rPr>
+          <w:rFonts w:ascii="돋움체" w:eastAsia="돋움체" w:cs="돋움체"/>
+          <w:color w:val="BD63C5"/>
+          <w:kern w:val="0"/>
+          <w:sz w:val="19"/>
+          <w:szCs w:val="19"/>
+          <w:highlight w:val="black"/>
+        </w:rPr>
+        <w:t>PlaySound</w:t>
       </w:r>
       <w:proofErr w:type="spellEnd"/>
       <w:r>
@@ -538,60 +534,72 @@
         </w:rPr>
         <w:t>(</w:t>
       </w:r>
-      <w:r>
-        <w:rPr>
-          <w:rFonts w:ascii="돋움체" w:eastAsia="돋움체" w:cs="돋움체"/>
-          <w:color w:val="D69D85"/>
-          <w:kern w:val="0"/>
-          <w:sz w:val="19"/>
-          <w:szCs w:val="19"/>
-          <w:highlight w:val="black"/>
-        </w:rPr>
-        <w:t>"c:\\</w:t>
-      </w:r>
-      <w:r>
-        <w:rPr>
-          <w:rFonts w:ascii="돋움체" w:eastAsia="돋움체" w:cs="돋움체" w:hint="eastAsia"/>
-          <w:color w:val="D69D85"/>
-          <w:kern w:val="0"/>
-          <w:sz w:val="19"/>
-          <w:szCs w:val="19"/>
-          <w:highlight w:val="black"/>
-        </w:rPr>
-        <w:t>효과음</w:t>
-      </w:r>
-      <w:r>
-        <w:rPr>
-          <w:rFonts w:ascii="돋움체" w:eastAsia="돋움체" w:cs="돋움체"/>
-          <w:color w:val="D69D85"/>
-          <w:kern w:val="0"/>
-          <w:sz w:val="19"/>
-          <w:szCs w:val="19"/>
-          <w:highlight w:val="black"/>
-        </w:rPr>
-        <w:t>\\</w:t>
-      </w:r>
-      <w:r>
-        <w:rPr>
-          <w:rFonts w:ascii="돋움체" w:eastAsia="돋움체" w:cs="돋움체" w:hint="eastAsia"/>
-          <w:color w:val="D69D85"/>
-          <w:kern w:val="0"/>
-          <w:sz w:val="19"/>
-          <w:szCs w:val="19"/>
-          <w:highlight w:val="black"/>
-        </w:rPr>
-        <w:t>점수못냈을때</w:t>
-      </w:r>
-      <w:r>
-        <w:rPr>
-          <w:rFonts w:ascii="돋움체" w:eastAsia="돋움체" w:cs="돋움체"/>
-          <w:color w:val="D69D85"/>
-          <w:kern w:val="0"/>
-          <w:sz w:val="19"/>
-          <w:szCs w:val="19"/>
-          <w:highlight w:val="black"/>
-        </w:rPr>
-        <w:t>.wav"</w:t>
+      <w:proofErr w:type="gramEnd"/>
+      <w:r>
+        <w:rPr>
+          <w:rFonts w:ascii="돋움체" w:eastAsia="돋움체" w:cs="돋움체"/>
+          <w:color w:val="BD63C5"/>
+          <w:kern w:val="0"/>
+          <w:sz w:val="19"/>
+          <w:szCs w:val="19"/>
+          <w:highlight w:val="black"/>
+        </w:rPr>
+        <w:t>MAKEINTRESOURCE</w:t>
+      </w:r>
+      <w:r>
+        <w:rPr>
+          <w:rFonts w:ascii="돋움체" w:eastAsia="돋움체" w:cs="돋움체"/>
+          <w:color w:val="B4B4B4"/>
+          <w:kern w:val="0"/>
+          <w:sz w:val="19"/>
+          <w:szCs w:val="19"/>
+          <w:highlight w:val="black"/>
+        </w:rPr>
+        <w:t>(</w:t>
+      </w:r>
+      <w:r>
+        <w:rPr>
+          <w:rFonts w:ascii="돋움체" w:eastAsia="돋움체" w:cs="돋움체"/>
+          <w:color w:val="BD63C5"/>
+          <w:kern w:val="0"/>
+          <w:sz w:val="19"/>
+          <w:szCs w:val="19"/>
+          <w:highlight w:val="black"/>
+        </w:rPr>
+        <w:t>IDR_WAVE13</w:t>
+      </w:r>
+      <w:r>
+        <w:rPr>
+          <w:rFonts w:ascii="돋움체" w:eastAsia="돋움체" w:cs="돋움체"/>
+          <w:color w:val="B4B4B4"/>
+          <w:kern w:val="0"/>
+          <w:sz w:val="19"/>
+          <w:szCs w:val="19"/>
+          <w:highlight w:val="black"/>
+        </w:rPr>
+        <w:t>),</w:t>
+      </w:r>
+      <w:r>
+        <w:rPr>
+          <w:rFonts w:ascii="돋움체" w:eastAsia="돋움체" w:cs="돋움체"/>
+          <w:color w:val="DCDCDC"/>
+          <w:kern w:val="0"/>
+          <w:sz w:val="19"/>
+          <w:szCs w:val="19"/>
+          <w:highlight w:val="black"/>
+        </w:rPr>
+        <w:t xml:space="preserve"> </w:t>
+      </w:r>
+      <w:r>
+        <w:rPr>
+          <w:rFonts w:ascii="돋움체" w:eastAsia="돋움체" w:cs="돋움체"/>
+          <w:color w:val="BD63C5"/>
+          <w:kern w:val="0"/>
+          <w:sz w:val="19"/>
+          <w:szCs w:val="19"/>
+          <w:highlight w:val="black"/>
+        </w:rPr>
+        <w:t>NULL</w:t>
       </w:r>
       <w:r>
         <w:rPr>
@@ -624,6 +632,50 @@
           <w:szCs w:val="19"/>
           <w:highlight w:val="black"/>
         </w:rPr>
+        <w:t>SND_RESOURCE</w:t>
+      </w:r>
+      <w:r>
+        <w:rPr>
+          <w:rFonts w:ascii="돋움체" w:eastAsia="돋움체" w:cs="돋움체"/>
+          <w:color w:val="DCDCDC"/>
+          <w:kern w:val="0"/>
+          <w:sz w:val="19"/>
+          <w:szCs w:val="19"/>
+          <w:highlight w:val="black"/>
+        </w:rPr>
+        <w:t xml:space="preserve"> </w:t>
+      </w:r>
+      <w:r>
+        <w:rPr>
+          <w:rFonts w:ascii="돋움체" w:eastAsia="돋움체" w:cs="돋움체"/>
+          <w:color w:val="B4B4B4"/>
+          <w:kern w:val="0"/>
+          <w:sz w:val="19"/>
+          <w:szCs w:val="19"/>
+          <w:highlight w:val="black"/>
+        </w:rPr>
+        <w:t>|</w:t>
+      </w:r>
+      <w:r>
+        <w:rPr>
+          <w:rFonts w:ascii="돋움체" w:eastAsia="돋움체" w:cs="돋움체"/>
+          <w:color w:val="DCDCDC"/>
+          <w:kern w:val="0"/>
+          <w:sz w:val="19"/>
+          <w:szCs w:val="19"/>
+          <w:highlight w:val="black"/>
+        </w:rPr>
+        <w:t xml:space="preserve"> </w:t>
+      </w:r>
+      <w:r>
+        <w:rPr>
+          <w:rFonts w:ascii="돋움체" w:eastAsia="돋움체" w:cs="돋움체"/>
+          <w:color w:val="BD63C5"/>
+          <w:kern w:val="0"/>
+          <w:sz w:val="19"/>
+          <w:szCs w:val="19"/>
+          <w:highlight w:val="black"/>
+        </w:rPr>
         <w:t>SND_ASYNC</w:t>
       </w:r>
       <w:r>
@@ -681,15 +733,6 @@
         </w:rPr>
         <w:t>);</w:t>
       </w:r>
-    </w:p>
-    <w:p>
-      <w:pPr>
-        <w:pStyle w:val="a3"/>
-        <w:spacing w:after="0"/>
-        <w:rPr>
-          <w:rFonts w:ascii="굴림체" w:eastAsia="굴림체" w:hAnsi="굴림체" w:cs="굴림체"/>
-        </w:rPr>
-      </w:pPr>
       <w:r>
         <w:rPr>
           <w:rFonts w:ascii="돋움체" w:eastAsia="돋움체" w:cs="돋움체"/>
@@ -1175,14 +1218,6 @@
         <w:adjustRightInd w:val="0"/>
         <w:spacing w:after="0" w:line="240" w:lineRule="auto"/>
         <w:jc w:val="left"/>
-        <w:rPr>
-          <w:rFonts w:ascii="돋움체" w:eastAsia="돋움체" w:cs="돋움체"/>
-          <w:color w:val="DCDCDC"/>
-          <w:kern w:val="0"/>
-          <w:sz w:val="19"/>
-          <w:szCs w:val="19"/>
-          <w:highlight w:val="black"/>
-        </w:rPr>
       </w:pPr>
       <w:r>
         <w:rPr>
@@ -1274,16 +1309,17 @@
         <w:t xml:space="preserve">   </w:t>
       </w:r>
       <w:proofErr w:type="spellStart"/>
-      <w:r>
-        <w:rPr>
-          <w:rFonts w:ascii="돋움체" w:eastAsia="돋움체" w:cs="돋움체"/>
-          <w:color w:val="BD63C5"/>
-          <w:kern w:val="0"/>
-          <w:sz w:val="19"/>
-          <w:szCs w:val="19"/>
-          <w:highlight w:val="black"/>
-        </w:rPr>
-        <w:t>sndPlaySound</w:t>
+      <w:proofErr w:type="gramStart"/>
+      <w:r>
+        <w:rPr>
+          <w:rFonts w:ascii="돋움체" w:eastAsia="돋움체" w:cs="돋움체"/>
+          <w:color w:val="BD63C5"/>
+          <w:kern w:val="0"/>
+          <w:sz w:val="19"/>
+          <w:szCs w:val="19"/>
+          <w:highlight w:val="black"/>
+        </w:rPr>
+        <w:t>PlaySound</w:t>
       </w:r>
       <w:proofErr w:type="spellEnd"/>
       <w:r>
@@ -1297,60 +1333,72 @@
         </w:rPr>
         <w:t>(</w:t>
       </w:r>
-      <w:r>
-        <w:rPr>
-          <w:rFonts w:ascii="돋움체" w:eastAsia="돋움체" w:cs="돋움체"/>
-          <w:color w:val="D69D85"/>
-          <w:kern w:val="0"/>
-          <w:sz w:val="19"/>
-          <w:szCs w:val="19"/>
-          <w:highlight w:val="black"/>
-        </w:rPr>
-        <w:t>"c:\\</w:t>
-      </w:r>
-      <w:r>
-        <w:rPr>
-          <w:rFonts w:ascii="돋움체" w:eastAsia="돋움체" w:cs="돋움체" w:hint="eastAsia"/>
-          <w:color w:val="D69D85"/>
-          <w:kern w:val="0"/>
-          <w:sz w:val="19"/>
-          <w:szCs w:val="19"/>
-          <w:highlight w:val="black"/>
-        </w:rPr>
-        <w:t>효과음</w:t>
-      </w:r>
-      <w:r>
-        <w:rPr>
-          <w:rFonts w:ascii="돋움체" w:eastAsia="돋움체" w:cs="돋움체"/>
-          <w:color w:val="D69D85"/>
-          <w:kern w:val="0"/>
-          <w:sz w:val="19"/>
-          <w:szCs w:val="19"/>
-          <w:highlight w:val="black"/>
-        </w:rPr>
-        <w:t>\\</w:t>
-      </w:r>
-      <w:r>
-        <w:rPr>
-          <w:rFonts w:ascii="돋움체" w:eastAsia="돋움체" w:cs="돋움체" w:hint="eastAsia"/>
-          <w:color w:val="D69D85"/>
-          <w:kern w:val="0"/>
-          <w:sz w:val="19"/>
-          <w:szCs w:val="19"/>
-          <w:highlight w:val="black"/>
-        </w:rPr>
-        <w:t>마이턴</w:t>
-      </w:r>
-      <w:r>
-        <w:rPr>
-          <w:rFonts w:ascii="돋움체" w:eastAsia="돋움체" w:cs="돋움체"/>
-          <w:color w:val="D69D85"/>
-          <w:kern w:val="0"/>
-          <w:sz w:val="19"/>
-          <w:szCs w:val="19"/>
-          <w:highlight w:val="black"/>
-        </w:rPr>
-        <w:t>.wav"</w:t>
+      <w:proofErr w:type="gramEnd"/>
+      <w:r>
+        <w:rPr>
+          <w:rFonts w:ascii="돋움체" w:eastAsia="돋움체" w:cs="돋움체"/>
+          <w:color w:val="BD63C5"/>
+          <w:kern w:val="0"/>
+          <w:sz w:val="19"/>
+          <w:szCs w:val="19"/>
+          <w:highlight w:val="black"/>
+        </w:rPr>
+        <w:t>MAKEINTRESOURCE</w:t>
+      </w:r>
+      <w:r>
+        <w:rPr>
+          <w:rFonts w:ascii="돋움체" w:eastAsia="돋움체" w:cs="돋움체"/>
+          <w:color w:val="B4B4B4"/>
+          <w:kern w:val="0"/>
+          <w:sz w:val="19"/>
+          <w:szCs w:val="19"/>
+          <w:highlight w:val="black"/>
+        </w:rPr>
+        <w:t>(</w:t>
+      </w:r>
+      <w:r>
+        <w:rPr>
+          <w:rFonts w:ascii="돋움체" w:eastAsia="돋움체" w:cs="돋움체"/>
+          <w:color w:val="BD63C5"/>
+          <w:kern w:val="0"/>
+          <w:sz w:val="19"/>
+          <w:szCs w:val="19"/>
+          <w:highlight w:val="black"/>
+        </w:rPr>
+        <w:t>IDR_WAVE1</w:t>
+      </w:r>
+      <w:r>
+        <w:rPr>
+          <w:rFonts w:ascii="돋움체" w:eastAsia="돋움체" w:cs="돋움체"/>
+          <w:color w:val="B4B4B4"/>
+          <w:kern w:val="0"/>
+          <w:sz w:val="19"/>
+          <w:szCs w:val="19"/>
+          <w:highlight w:val="black"/>
+        </w:rPr>
+        <w:t>),</w:t>
+      </w:r>
+      <w:r>
+        <w:rPr>
+          <w:rFonts w:ascii="돋움체" w:eastAsia="돋움체" w:cs="돋움체"/>
+          <w:color w:val="DCDCDC"/>
+          <w:kern w:val="0"/>
+          <w:sz w:val="19"/>
+          <w:szCs w:val="19"/>
+          <w:highlight w:val="black"/>
+        </w:rPr>
+        <w:t xml:space="preserve"> </w:t>
+      </w:r>
+      <w:r>
+        <w:rPr>
+          <w:rFonts w:ascii="돋움체" w:eastAsia="돋움체" w:cs="돋움체"/>
+          <w:color w:val="BD63C5"/>
+          <w:kern w:val="0"/>
+          <w:sz w:val="19"/>
+          <w:szCs w:val="19"/>
+          <w:highlight w:val="black"/>
+        </w:rPr>
+        <w:t>NULL</w:t>
       </w:r>
       <w:r>
         <w:rPr>
@@ -1383,6 +1431,50 @@
           <w:szCs w:val="19"/>
           <w:highlight w:val="black"/>
         </w:rPr>
+        <w:t>SND_RESOURCE</w:t>
+      </w:r>
+      <w:r>
+        <w:rPr>
+          <w:rFonts w:ascii="돋움체" w:eastAsia="돋움체" w:cs="돋움체"/>
+          <w:color w:val="DCDCDC"/>
+          <w:kern w:val="0"/>
+          <w:sz w:val="19"/>
+          <w:szCs w:val="19"/>
+          <w:highlight w:val="black"/>
+        </w:rPr>
+        <w:t xml:space="preserve"> </w:t>
+      </w:r>
+      <w:r>
+        <w:rPr>
+          <w:rFonts w:ascii="돋움체" w:eastAsia="돋움체" w:cs="돋움체"/>
+          <w:color w:val="B4B4B4"/>
+          <w:kern w:val="0"/>
+          <w:sz w:val="19"/>
+          <w:szCs w:val="19"/>
+          <w:highlight w:val="black"/>
+        </w:rPr>
+        <w:t>|</w:t>
+      </w:r>
+      <w:r>
+        <w:rPr>
+          <w:rFonts w:ascii="돋움체" w:eastAsia="돋움체" w:cs="돋움체"/>
+          <w:color w:val="DCDCDC"/>
+          <w:kern w:val="0"/>
+          <w:sz w:val="19"/>
+          <w:szCs w:val="19"/>
+          <w:highlight w:val="black"/>
+        </w:rPr>
+        <w:t xml:space="preserve"> </w:t>
+      </w:r>
+      <w:r>
+        <w:rPr>
+          <w:rFonts w:ascii="돋움체" w:eastAsia="돋움체" w:cs="돋움체"/>
+          <w:color w:val="BD63C5"/>
+          <w:kern w:val="0"/>
+          <w:sz w:val="19"/>
+          <w:szCs w:val="19"/>
+          <w:highlight w:val="black"/>
+        </w:rPr>
         <w:t>SND_ASYNC</w:t>
       </w:r>
       <w:r>
@@ -1440,8 +1532,6 @@
         </w:rPr>
         <w:t>);</w:t>
       </w:r>
-    </w:p>
-    <w:p>
       <w:r>
         <w:rPr>
           <w:rFonts w:ascii="돋움체" w:eastAsia="돋움체" w:cs="돋움체"/>
@@ -1629,16 +1719,17 @@
         </w:rPr>
       </w:pPr>
       <w:proofErr w:type="spellStart"/>
-      <w:r>
-        <w:rPr>
-          <w:rFonts w:ascii="돋움체" w:eastAsia="돋움체" w:cs="돋움체"/>
-          <w:color w:val="BD63C5"/>
-          <w:kern w:val="0"/>
-          <w:sz w:val="19"/>
-          <w:szCs w:val="19"/>
-          <w:highlight w:val="black"/>
-        </w:rPr>
-        <w:t>sndPlaySound</w:t>
+      <w:proofErr w:type="gramStart"/>
+      <w:r>
+        <w:rPr>
+          <w:rFonts w:ascii="돋움체" w:eastAsia="돋움체" w:cs="돋움체"/>
+          <w:color w:val="BD63C5"/>
+          <w:kern w:val="0"/>
+          <w:sz w:val="19"/>
+          <w:szCs w:val="19"/>
+          <w:highlight w:val="black"/>
+        </w:rPr>
+        <w:t>PlaySound</w:t>
       </w:r>
       <w:proofErr w:type="spellEnd"/>
       <w:r>
@@ -1652,60 +1743,72 @@
         </w:rPr>
         <w:t>(</w:t>
       </w:r>
-      <w:r>
-        <w:rPr>
-          <w:rFonts w:ascii="돋움체" w:eastAsia="돋움체" w:cs="돋움체"/>
-          <w:color w:val="D69D85"/>
-          <w:kern w:val="0"/>
-          <w:sz w:val="19"/>
-          <w:szCs w:val="19"/>
-          <w:highlight w:val="black"/>
-        </w:rPr>
-        <w:t>"c:\\</w:t>
-      </w:r>
-      <w:r>
-        <w:rPr>
-          <w:rFonts w:ascii="돋움체" w:eastAsia="돋움체" w:cs="돋움체" w:hint="eastAsia"/>
-          <w:color w:val="D69D85"/>
-          <w:kern w:val="0"/>
-          <w:sz w:val="19"/>
-          <w:szCs w:val="19"/>
-          <w:highlight w:val="black"/>
-        </w:rPr>
-        <w:t>효과음</w:t>
-      </w:r>
-      <w:r>
-        <w:rPr>
-          <w:rFonts w:ascii="돋움체" w:eastAsia="돋움체" w:cs="돋움체"/>
-          <w:color w:val="D69D85"/>
-          <w:kern w:val="0"/>
-          <w:sz w:val="19"/>
-          <w:szCs w:val="19"/>
-          <w:highlight w:val="black"/>
-        </w:rPr>
-        <w:t>\\</w:t>
-      </w:r>
-      <w:r>
-        <w:rPr>
-          <w:rFonts w:ascii="돋움체" w:eastAsia="돋움체" w:cs="돋움체" w:hint="eastAsia"/>
-          <w:color w:val="D69D85"/>
-          <w:kern w:val="0"/>
-          <w:sz w:val="19"/>
-          <w:szCs w:val="19"/>
-          <w:highlight w:val="black"/>
-        </w:rPr>
-        <w:t>최고의플레이</w:t>
-      </w:r>
-      <w:r>
-        <w:rPr>
-          <w:rFonts w:ascii="돋움체" w:eastAsia="돋움체" w:cs="돋움체"/>
-          <w:color w:val="D69D85"/>
-          <w:kern w:val="0"/>
-          <w:sz w:val="19"/>
-          <w:szCs w:val="19"/>
-          <w:highlight w:val="black"/>
-        </w:rPr>
-        <w:t>.wav"</w:t>
+      <w:proofErr w:type="gramEnd"/>
+      <w:r>
+        <w:rPr>
+          <w:rFonts w:ascii="돋움체" w:eastAsia="돋움체" w:cs="돋움체"/>
+          <w:color w:val="BD63C5"/>
+          <w:kern w:val="0"/>
+          <w:sz w:val="19"/>
+          <w:szCs w:val="19"/>
+          <w:highlight w:val="black"/>
+        </w:rPr>
+        <w:t>MAKEINTRESOURCE</w:t>
+      </w:r>
+      <w:r>
+        <w:rPr>
+          <w:rFonts w:ascii="돋움체" w:eastAsia="돋움체" w:cs="돋움체"/>
+          <w:color w:val="B4B4B4"/>
+          <w:kern w:val="0"/>
+          <w:sz w:val="19"/>
+          <w:szCs w:val="19"/>
+          <w:highlight w:val="black"/>
+        </w:rPr>
+        <w:t>(</w:t>
+      </w:r>
+      <w:r>
+        <w:rPr>
+          <w:rFonts w:ascii="돋움체" w:eastAsia="돋움체" w:cs="돋움체"/>
+          <w:color w:val="BD63C5"/>
+          <w:kern w:val="0"/>
+          <w:sz w:val="19"/>
+          <w:szCs w:val="19"/>
+          <w:highlight w:val="black"/>
+        </w:rPr>
+        <w:t>IDR_WAVE14</w:t>
+      </w:r>
+      <w:r>
+        <w:rPr>
+          <w:rFonts w:ascii="돋움체" w:eastAsia="돋움체" w:cs="돋움체"/>
+          <w:color w:val="B4B4B4"/>
+          <w:kern w:val="0"/>
+          <w:sz w:val="19"/>
+          <w:szCs w:val="19"/>
+          <w:highlight w:val="black"/>
+        </w:rPr>
+        <w:t>),</w:t>
+      </w:r>
+      <w:r>
+        <w:rPr>
+          <w:rFonts w:ascii="돋움체" w:eastAsia="돋움체" w:cs="돋움체"/>
+          <w:color w:val="DCDCDC"/>
+          <w:kern w:val="0"/>
+          <w:sz w:val="19"/>
+          <w:szCs w:val="19"/>
+          <w:highlight w:val="black"/>
+        </w:rPr>
+        <w:t xml:space="preserve"> </w:t>
+      </w:r>
+      <w:r>
+        <w:rPr>
+          <w:rFonts w:ascii="돋움체" w:eastAsia="돋움체" w:cs="돋움체"/>
+          <w:color w:val="BD63C5"/>
+          <w:kern w:val="0"/>
+          <w:sz w:val="19"/>
+          <w:szCs w:val="19"/>
+          <w:highlight w:val="black"/>
+        </w:rPr>
+        <w:t>NULL</w:t>
       </w:r>
       <w:r>
         <w:rPr>
@@ -1738,6 +1841,50 @@
           <w:szCs w:val="19"/>
           <w:highlight w:val="black"/>
         </w:rPr>
+        <w:t>SND_RESOURCE</w:t>
+      </w:r>
+      <w:r>
+        <w:rPr>
+          <w:rFonts w:ascii="돋움체" w:eastAsia="돋움체" w:cs="돋움체"/>
+          <w:color w:val="DCDCDC"/>
+          <w:kern w:val="0"/>
+          <w:sz w:val="19"/>
+          <w:szCs w:val="19"/>
+          <w:highlight w:val="black"/>
+        </w:rPr>
+        <w:t xml:space="preserve"> </w:t>
+      </w:r>
+      <w:r>
+        <w:rPr>
+          <w:rFonts w:ascii="돋움체" w:eastAsia="돋움체" w:cs="돋움체"/>
+          <w:color w:val="B4B4B4"/>
+          <w:kern w:val="0"/>
+          <w:sz w:val="19"/>
+          <w:szCs w:val="19"/>
+          <w:highlight w:val="black"/>
+        </w:rPr>
+        <w:t>|</w:t>
+      </w:r>
+      <w:r>
+        <w:rPr>
+          <w:rFonts w:ascii="돋움체" w:eastAsia="돋움체" w:cs="돋움체"/>
+          <w:color w:val="DCDCDC"/>
+          <w:kern w:val="0"/>
+          <w:sz w:val="19"/>
+          <w:szCs w:val="19"/>
+          <w:highlight w:val="black"/>
+        </w:rPr>
+        <w:t xml:space="preserve"> </w:t>
+      </w:r>
+      <w:r>
+        <w:rPr>
+          <w:rFonts w:ascii="돋움체" w:eastAsia="돋움체" w:cs="돋움체"/>
+          <w:color w:val="BD63C5"/>
+          <w:kern w:val="0"/>
+          <w:sz w:val="19"/>
+          <w:szCs w:val="19"/>
+          <w:highlight w:val="black"/>
+        </w:rPr>
         <w:t>SND_ASYNC</w:t>
       </w:r>
       <w:r>
@@ -1795,17 +1942,17 @@
         </w:rPr>
         <w:t>);</w:t>
       </w:r>
-    </w:p>
-    <w:p>
-      <w:pPr>
-        <w:rPr>
-          <w:rFonts w:ascii="돋움체" w:eastAsia="돋움체" w:cs="돋움체"/>
-          <w:color w:val="B4B4B4"/>
-          <w:kern w:val="0"/>
-          <w:sz w:val="19"/>
-          <w:szCs w:val="19"/>
-        </w:rPr>
-      </w:pPr>
+      <w:r>
+        <w:rPr>
+          <w:rFonts w:ascii="돋움체" w:eastAsia="돋움체" w:cs="돋움체"/>
+          <w:color w:val="DCDCDC"/>
+          <w:kern w:val="0"/>
+          <w:sz w:val="19"/>
+          <w:szCs w:val="19"/>
+          <w:highlight w:val="black"/>
+        </w:rPr>
+        <w:t xml:space="preserve"> </w:t>
+      </w:r>
       <w:proofErr w:type="spellStart"/>
       <w:r>
         <w:rPr>
@@ -1816,7 +1963,7 @@
           <w:szCs w:val="19"/>
           <w:highlight w:val="black"/>
         </w:rPr>
-        <w:t>sndPlaySound</w:t>
+        <w:t>PlaySound</w:t>
       </w:r>
       <w:proofErr w:type="spellEnd"/>
       <w:r>
@@ -1833,57 +1980,90 @@
       <w:r>
         <w:rPr>
           <w:rFonts w:ascii="돋움체" w:eastAsia="돋움체" w:cs="돋움체"/>
-          <w:color w:val="D69D85"/>
-          <w:kern w:val="0"/>
-          <w:sz w:val="19"/>
-          <w:szCs w:val="19"/>
-          <w:highlight w:val="black"/>
-        </w:rPr>
-        <w:t>"c:\\</w:t>
-      </w:r>
-      <w:r>
-        <w:rPr>
-          <w:rFonts w:ascii="돋움체" w:eastAsia="돋움체" w:cs="돋움체" w:hint="eastAsia"/>
-          <w:color w:val="D69D85"/>
-          <w:kern w:val="0"/>
-          <w:sz w:val="19"/>
-          <w:szCs w:val="19"/>
-          <w:highlight w:val="black"/>
-        </w:rPr>
-        <w:t>효과음</w:t>
-      </w:r>
-      <w:r>
-        <w:rPr>
-          <w:rFonts w:ascii="돋움체" w:eastAsia="돋움체" w:cs="돋움체"/>
-          <w:color w:val="D69D85"/>
-          <w:kern w:val="0"/>
-          <w:sz w:val="19"/>
-          <w:szCs w:val="19"/>
-          <w:highlight w:val="black"/>
-        </w:rPr>
-        <w:t>\\</w:t>
-      </w:r>
-      <w:r>
-        <w:rPr>
-          <w:rFonts w:ascii="돋움체" w:eastAsia="돋움체" w:cs="돋움체" w:hint="eastAsia"/>
-          <w:color w:val="D69D85"/>
-          <w:kern w:val="0"/>
-          <w:sz w:val="19"/>
-          <w:szCs w:val="19"/>
-          <w:highlight w:val="black"/>
-        </w:rPr>
-        <w:t>최고의플레이배경음악</w:t>
-      </w:r>
-      <w:r>
-        <w:rPr>
-          <w:rFonts w:ascii="돋움체" w:eastAsia="돋움체" w:cs="돋움체"/>
-          <w:color w:val="D69D85"/>
-          <w:kern w:val="0"/>
-          <w:sz w:val="19"/>
-          <w:szCs w:val="19"/>
-          <w:highlight w:val="black"/>
-        </w:rPr>
-        <w:t>.wav"</w:t>
+          <w:color w:val="BD63C5"/>
+          <w:kern w:val="0"/>
+          <w:sz w:val="19"/>
+          <w:szCs w:val="19"/>
+          <w:highlight w:val="black"/>
+        </w:rPr>
+        <w:t>MAKEINTRESOURCE</w:t>
+      </w:r>
+      <w:r>
+        <w:rPr>
+          <w:rFonts w:ascii="돋움체" w:eastAsia="돋움체" w:cs="돋움체"/>
+          <w:color w:val="B4B4B4"/>
+          <w:kern w:val="0"/>
+          <w:sz w:val="19"/>
+          <w:szCs w:val="19"/>
+          <w:highlight w:val="black"/>
+        </w:rPr>
+        <w:t>(</w:t>
+      </w:r>
+      <w:r>
+        <w:rPr>
+          <w:rFonts w:ascii="돋움체" w:eastAsia="돋움체" w:cs="돋움체"/>
+          <w:color w:val="BD63C5"/>
+          <w:kern w:val="0"/>
+          <w:sz w:val="19"/>
+          <w:szCs w:val="19"/>
+          <w:highlight w:val="black"/>
+        </w:rPr>
+        <w:t>IDR_WAVE</w:t>
+      </w:r>
+      <w:r>
+        <w:rPr>
+          <w:rFonts w:ascii="돋움체" w:eastAsia="돋움체" w:cs="돋움체"/>
+          <w:color w:val="BD63C5"/>
+          <w:kern w:val="0"/>
+          <w:sz w:val="19"/>
+          <w:szCs w:val="19"/>
+          <w:highlight w:val="black"/>
+        </w:rPr>
+        <w:t>1</w:t>
+      </w:r>
+      <w:r>
+        <w:rPr>
+          <w:rFonts w:ascii="돋움체" w:eastAsia="돋움체" w:cs="돋움체"/>
+          <w:color w:val="BD63C5"/>
+          <w:kern w:val="0"/>
+          <w:sz w:val="19"/>
+          <w:szCs w:val="19"/>
+          <w:highlight w:val="black"/>
+        </w:rPr>
+        <w:t>5</w:t>
+      </w:r>
+      <w:r>
+        <w:rPr>
+          <w:rFonts w:ascii="돋움체" w:eastAsia="돋움체" w:cs="돋움체"/>
+          <w:color w:val="B4B4B4"/>
+          <w:kern w:val="0"/>
+          <w:sz w:val="19"/>
+          <w:szCs w:val="19"/>
+          <w:highlight w:val="black"/>
+        </w:rPr>
+        <w:t>),</w:t>
+      </w:r>
+      <w:r>
+        <w:rPr>
+          <w:rFonts w:ascii="돋움체" w:eastAsia="돋움체" w:cs="돋움체"/>
+          <w:color w:val="DCDCDC"/>
+          <w:kern w:val="0"/>
+          <w:sz w:val="19"/>
+          <w:szCs w:val="19"/>
+          <w:highlight w:val="black"/>
+        </w:rPr>
+        <w:t xml:space="preserve"> </w:t>
+      </w:r>
+      <w:r>
+        <w:rPr>
+          <w:rFonts w:ascii="돋움체" w:eastAsia="돋움체" w:cs="돋움체"/>
+          <w:color w:val="BD63C5"/>
+          <w:kern w:val="0"/>
+          <w:sz w:val="19"/>
+          <w:szCs w:val="19"/>
+          <w:highlight w:val="black"/>
+        </w:rPr>
+        <w:t>NULL</w:t>
       </w:r>
       <w:r>
         <w:rPr>
@@ -1916,6 +2096,50 @@
           <w:szCs w:val="19"/>
           <w:highlight w:val="black"/>
         </w:rPr>
+        <w:t>SND_RESOURCE</w:t>
+      </w:r>
+      <w:r>
+        <w:rPr>
+          <w:rFonts w:ascii="돋움체" w:eastAsia="돋움체" w:cs="돋움체"/>
+          <w:color w:val="DCDCDC"/>
+          <w:kern w:val="0"/>
+          <w:sz w:val="19"/>
+          <w:szCs w:val="19"/>
+          <w:highlight w:val="black"/>
+        </w:rPr>
+        <w:t xml:space="preserve"> </w:t>
+      </w:r>
+      <w:r>
+        <w:rPr>
+          <w:rFonts w:ascii="돋움체" w:eastAsia="돋움체" w:cs="돋움체"/>
+          <w:color w:val="B4B4B4"/>
+          <w:kern w:val="0"/>
+          <w:sz w:val="19"/>
+          <w:szCs w:val="19"/>
+          <w:highlight w:val="black"/>
+        </w:rPr>
+        <w:t>|</w:t>
+      </w:r>
+      <w:r>
+        <w:rPr>
+          <w:rFonts w:ascii="돋움체" w:eastAsia="돋움체" w:cs="돋움체"/>
+          <w:color w:val="DCDCDC"/>
+          <w:kern w:val="0"/>
+          <w:sz w:val="19"/>
+          <w:szCs w:val="19"/>
+          <w:highlight w:val="black"/>
+        </w:rPr>
+        <w:t xml:space="preserve"> </w:t>
+      </w:r>
+      <w:r>
+        <w:rPr>
+          <w:rFonts w:ascii="돋움체" w:eastAsia="돋움체" w:cs="돋움체"/>
+          <w:color w:val="BD63C5"/>
+          <w:kern w:val="0"/>
+          <w:sz w:val="19"/>
+          <w:szCs w:val="19"/>
+          <w:highlight w:val="black"/>
+        </w:rPr>
         <w:t>SND_ASYNC</w:t>
       </w:r>
       <w:r>
@@ -1960,18 +2184,7 @@
           <w:szCs w:val="19"/>
           <w:highlight w:val="black"/>
         </w:rPr>
-        <w:t>SND_</w:t>
-      </w:r>
-      <w:r>
-        <w:rPr>
-          <w:rFonts w:ascii="돋움체" w:eastAsia="돋움체" w:cs="돋움체" w:hint="eastAsia"/>
-          <w:color w:val="BD63C5"/>
-          <w:kern w:val="0"/>
-          <w:sz w:val="19"/>
-          <w:szCs w:val="19"/>
-          <w:highlight w:val="black"/>
-        </w:rPr>
-        <w:t>LOOP</w:t>
+        <w:t>SND_NOSTOP</w:t>
       </w:r>
       <w:r>
         <w:rPr>
@@ -1994,7 +2207,7 @@
         <w:spacing w:after="0" w:line="240" w:lineRule="auto"/>
         <w:jc w:val="left"/>
         <w:rPr>
-          <w:rFonts w:ascii="굴림" w:eastAsia="굴림" w:hAnsi="굴림" w:cs="굴림" w:hint="eastAsia"/>
+          <w:rFonts w:ascii="굴림" w:eastAsia="굴림" w:hAnsi="굴림" w:cs="굴림"/>
           <w:kern w:val="0"/>
           <w:sz w:val="24"/>
           <w:szCs w:val="24"/>
@@ -2070,10 +2283,7 @@
         <w:t>NULL, SND_ASYNC);</w:t>
       </w:r>
     </w:p>
-    <w:p>
-      <w:bookmarkStart w:id="0" w:name="_GoBack"/>
-      <w:bookmarkEnd w:id="0"/>
-    </w:p>
+    <w:p/>
     <w:p/>
     <w:p>
       <w:r>
@@ -2148,7 +2358,7 @@
         <w:spacing w:after="0" w:line="240" w:lineRule="auto"/>
         <w:jc w:val="left"/>
         <w:rPr>
-          <w:rFonts w:ascii="굴림" w:eastAsia="굴림" w:hAnsi="굴림" w:cs="굴림" w:hint="eastAsia"/>
+          <w:rFonts w:ascii="굴림" w:eastAsia="굴림" w:hAnsi="굴림" w:cs="굴림"/>
           <w:kern w:val="0"/>
           <w:sz w:val="24"/>
           <w:szCs w:val="24"/>
@@ -2173,7 +2383,7 @@
         <w:spacing w:after="0" w:line="240" w:lineRule="auto"/>
         <w:jc w:val="left"/>
         <w:rPr>
-          <w:rFonts w:ascii="굴림" w:eastAsia="굴림" w:hAnsi="굴림" w:cs="굴림" w:hint="eastAsia"/>
+          <w:rFonts w:ascii="굴림" w:eastAsia="굴림" w:hAnsi="굴림" w:cs="굴림"/>
           <w:kern w:val="0"/>
           <w:sz w:val="24"/>
           <w:szCs w:val="24"/>
@@ -2186,7 +2396,6 @@
           <w:sz w:val="24"/>
           <w:szCs w:val="24"/>
         </w:rPr>
-        <w:lastRenderedPageBreak/>
         <w:t xml:space="preserve">    </w:t>
       </w:r>
       <w:r>
@@ -2316,16 +2525,17 @@
     </w:p>
     <w:p>
       <w:proofErr w:type="spellStart"/>
-      <w:r>
-        <w:rPr>
-          <w:rFonts w:ascii="돋움체" w:eastAsia="돋움체" w:cs="돋움체"/>
-          <w:color w:val="BD63C5"/>
-          <w:kern w:val="0"/>
-          <w:sz w:val="19"/>
-          <w:szCs w:val="19"/>
-          <w:highlight w:val="black"/>
-        </w:rPr>
-        <w:t>sndPlaySound</w:t>
+      <w:proofErr w:type="gramStart"/>
+      <w:r>
+        <w:rPr>
+          <w:rFonts w:ascii="돋움체" w:eastAsia="돋움체" w:cs="돋움체"/>
+          <w:color w:val="BD63C5"/>
+          <w:kern w:val="0"/>
+          <w:sz w:val="19"/>
+          <w:szCs w:val="19"/>
+          <w:highlight w:val="black"/>
+        </w:rPr>
+        <w:t>PlaySound</w:t>
       </w:r>
       <w:proofErr w:type="spellEnd"/>
       <w:r>
@@ -2339,60 +2549,72 @@
         </w:rPr>
         <w:t>(</w:t>
       </w:r>
-      <w:r>
-        <w:rPr>
-          <w:rFonts w:ascii="돋움체" w:eastAsia="돋움체" w:cs="돋움체"/>
-          <w:color w:val="D69D85"/>
-          <w:kern w:val="0"/>
-          <w:sz w:val="19"/>
-          <w:szCs w:val="19"/>
-          <w:highlight w:val="black"/>
-        </w:rPr>
-        <w:t>"c:\\</w:t>
-      </w:r>
-      <w:r>
-        <w:rPr>
-          <w:rFonts w:ascii="돋움체" w:eastAsia="돋움체" w:cs="돋움체" w:hint="eastAsia"/>
-          <w:color w:val="D69D85"/>
-          <w:kern w:val="0"/>
-          <w:sz w:val="19"/>
-          <w:szCs w:val="19"/>
-          <w:highlight w:val="black"/>
-        </w:rPr>
-        <w:t>효과음</w:t>
-      </w:r>
-      <w:r>
-        <w:rPr>
-          <w:rFonts w:ascii="돋움체" w:eastAsia="돋움체" w:cs="돋움체"/>
-          <w:color w:val="D69D85"/>
-          <w:kern w:val="0"/>
-          <w:sz w:val="19"/>
-          <w:szCs w:val="19"/>
-          <w:highlight w:val="black"/>
-        </w:rPr>
-        <w:t>\\</w:t>
-      </w:r>
-      <w:r>
-        <w:rPr>
-          <w:rFonts w:ascii="돋움체" w:eastAsia="돋움체" w:cs="돋움체" w:hint="eastAsia"/>
-          <w:color w:val="D69D85"/>
-          <w:kern w:val="0"/>
-          <w:sz w:val="19"/>
-          <w:szCs w:val="19"/>
-          <w:highlight w:val="black"/>
-        </w:rPr>
-        <w:t>승리</w:t>
-      </w:r>
-      <w:r>
-        <w:rPr>
-          <w:rFonts w:ascii="돋움체" w:eastAsia="돋움체" w:cs="돋움체"/>
-          <w:color w:val="D69D85"/>
-          <w:kern w:val="0"/>
-          <w:sz w:val="19"/>
-          <w:szCs w:val="19"/>
-          <w:highlight w:val="black"/>
-        </w:rPr>
-        <w:t>.wav"</w:t>
+      <w:proofErr w:type="gramEnd"/>
+      <w:r>
+        <w:rPr>
+          <w:rFonts w:ascii="돋움체" w:eastAsia="돋움체" w:cs="돋움체"/>
+          <w:color w:val="BD63C5"/>
+          <w:kern w:val="0"/>
+          <w:sz w:val="19"/>
+          <w:szCs w:val="19"/>
+          <w:highlight w:val="black"/>
+        </w:rPr>
+        <w:t>MAKEINTRESOURCE</w:t>
+      </w:r>
+      <w:r>
+        <w:rPr>
+          <w:rFonts w:ascii="돋움체" w:eastAsia="돋움체" w:cs="돋움체"/>
+          <w:color w:val="B4B4B4"/>
+          <w:kern w:val="0"/>
+          <w:sz w:val="19"/>
+          <w:szCs w:val="19"/>
+          <w:highlight w:val="black"/>
+        </w:rPr>
+        <w:t>(</w:t>
+      </w:r>
+      <w:r>
+        <w:rPr>
+          <w:rFonts w:ascii="돋움체" w:eastAsia="돋움체" w:cs="돋움체"/>
+          <w:color w:val="BD63C5"/>
+          <w:kern w:val="0"/>
+          <w:sz w:val="19"/>
+          <w:szCs w:val="19"/>
+          <w:highlight w:val="black"/>
+        </w:rPr>
+        <w:t>IDR_WAVE12</w:t>
+      </w:r>
+      <w:r>
+        <w:rPr>
+          <w:rFonts w:ascii="돋움체" w:eastAsia="돋움체" w:cs="돋움체"/>
+          <w:color w:val="B4B4B4"/>
+          <w:kern w:val="0"/>
+          <w:sz w:val="19"/>
+          <w:szCs w:val="19"/>
+          <w:highlight w:val="black"/>
+        </w:rPr>
+        <w:t>),</w:t>
+      </w:r>
+      <w:r>
+        <w:rPr>
+          <w:rFonts w:ascii="돋움체" w:eastAsia="돋움체" w:cs="돋움체"/>
+          <w:color w:val="DCDCDC"/>
+          <w:kern w:val="0"/>
+          <w:sz w:val="19"/>
+          <w:szCs w:val="19"/>
+          <w:highlight w:val="black"/>
+        </w:rPr>
+        <w:t xml:space="preserve"> </w:t>
+      </w:r>
+      <w:r>
+        <w:rPr>
+          <w:rFonts w:ascii="돋움체" w:eastAsia="돋움체" w:cs="돋움체"/>
+          <w:color w:val="BD63C5"/>
+          <w:kern w:val="0"/>
+          <w:sz w:val="19"/>
+          <w:szCs w:val="19"/>
+          <w:highlight w:val="black"/>
+        </w:rPr>
+        <w:t>NULL</w:t>
       </w:r>
       <w:r>
         <w:rPr>
@@ -2425,6 +2647,50 @@
           <w:szCs w:val="19"/>
           <w:highlight w:val="black"/>
         </w:rPr>
+        <w:t>SND_RESOURCE</w:t>
+      </w:r>
+      <w:r>
+        <w:rPr>
+          <w:rFonts w:ascii="돋움체" w:eastAsia="돋움체" w:cs="돋움체"/>
+          <w:color w:val="DCDCDC"/>
+          <w:kern w:val="0"/>
+          <w:sz w:val="19"/>
+          <w:szCs w:val="19"/>
+          <w:highlight w:val="black"/>
+        </w:rPr>
+        <w:t xml:space="preserve"> </w:t>
+      </w:r>
+      <w:r>
+        <w:rPr>
+          <w:rFonts w:ascii="돋움체" w:eastAsia="돋움체" w:cs="돋움체"/>
+          <w:color w:val="B4B4B4"/>
+          <w:kern w:val="0"/>
+          <w:sz w:val="19"/>
+          <w:szCs w:val="19"/>
+          <w:highlight w:val="black"/>
+        </w:rPr>
+        <w:t>|</w:t>
+      </w:r>
+      <w:r>
+        <w:rPr>
+          <w:rFonts w:ascii="돋움체" w:eastAsia="돋움체" w:cs="돋움체"/>
+          <w:color w:val="DCDCDC"/>
+          <w:kern w:val="0"/>
+          <w:sz w:val="19"/>
+          <w:szCs w:val="19"/>
+          <w:highlight w:val="black"/>
+        </w:rPr>
+        <w:t xml:space="preserve"> </w:t>
+      </w:r>
+      <w:r>
+        <w:rPr>
+          <w:rFonts w:ascii="돋움체" w:eastAsia="돋움체" w:cs="돋움체"/>
+          <w:color w:val="BD63C5"/>
+          <w:kern w:val="0"/>
+          <w:sz w:val="19"/>
+          <w:szCs w:val="19"/>
+          <w:highlight w:val="black"/>
+        </w:rPr>
         <w:t>SND_ASYNC</w:t>
       </w:r>
       <w:r>
@@ -2483,7 +2749,6 @@
         <w:t>);</w:t>
       </w:r>
     </w:p>
-    <w:p/>
     <w:p/>
     <w:p/>
     <w:p>
@@ -2553,16 +2818,17 @@
     </w:p>
     <w:p>
       <w:proofErr w:type="spellStart"/>
-      <w:r>
-        <w:rPr>
-          <w:rFonts w:ascii="돋움체" w:eastAsia="돋움체" w:cs="돋움체"/>
-          <w:color w:val="BD63C5"/>
-          <w:kern w:val="0"/>
-          <w:sz w:val="19"/>
-          <w:szCs w:val="19"/>
-          <w:highlight w:val="black"/>
-        </w:rPr>
-        <w:t>sndPlaySound</w:t>
+      <w:proofErr w:type="gramStart"/>
+      <w:r>
+        <w:rPr>
+          <w:rFonts w:ascii="돋움체" w:eastAsia="돋움체" w:cs="돋움체"/>
+          <w:color w:val="BD63C5"/>
+          <w:kern w:val="0"/>
+          <w:sz w:val="19"/>
+          <w:szCs w:val="19"/>
+          <w:highlight w:val="black"/>
+        </w:rPr>
+        <w:t>PlaySound</w:t>
       </w:r>
       <w:proofErr w:type="spellEnd"/>
       <w:r>
@@ -2576,60 +2842,74 @@
         </w:rPr>
         <w:t>(</w:t>
       </w:r>
-      <w:r>
-        <w:rPr>
-          <w:rFonts w:ascii="돋움체" w:eastAsia="돋움체" w:cs="돋움체"/>
-          <w:color w:val="D69D85"/>
-          <w:kern w:val="0"/>
-          <w:sz w:val="19"/>
-          <w:szCs w:val="19"/>
-          <w:highlight w:val="black"/>
-        </w:rPr>
-        <w:t>"c:\\</w:t>
-      </w:r>
-      <w:r>
-        <w:rPr>
-          <w:rFonts w:ascii="돋움체" w:eastAsia="돋움체" w:cs="돋움체" w:hint="eastAsia"/>
-          <w:color w:val="D69D85"/>
-          <w:kern w:val="0"/>
-          <w:sz w:val="19"/>
-          <w:szCs w:val="19"/>
-          <w:highlight w:val="black"/>
-        </w:rPr>
-        <w:t>효과음</w:t>
-      </w:r>
-      <w:r>
-        <w:rPr>
-          <w:rFonts w:ascii="돋움체" w:eastAsia="돋움체" w:cs="돋움체"/>
-          <w:color w:val="D69D85"/>
-          <w:kern w:val="0"/>
-          <w:sz w:val="19"/>
-          <w:szCs w:val="19"/>
-          <w:highlight w:val="black"/>
-        </w:rPr>
-        <w:t>\\</w:t>
-      </w:r>
-      <w:r>
-        <w:rPr>
-          <w:rFonts w:ascii="돋움체" w:eastAsia="돋움체" w:cs="돋움체" w:hint="eastAsia"/>
-          <w:color w:val="D69D85"/>
-          <w:kern w:val="0"/>
-          <w:sz w:val="19"/>
-          <w:szCs w:val="19"/>
-          <w:highlight w:val="black"/>
-        </w:rPr>
-        <w:t>빌리윌리</w:t>
-      </w:r>
-      <w:r>
-        <w:rPr>
-          <w:rFonts w:ascii="돋움체" w:eastAsia="돋움체" w:cs="돋움체"/>
-          <w:color w:val="D69D85"/>
-          <w:kern w:val="0"/>
-          <w:sz w:val="19"/>
-          <w:szCs w:val="19"/>
-          <w:highlight w:val="black"/>
-        </w:rPr>
-        <w:t>.wav"</w:t>
+      <w:proofErr w:type="gramEnd"/>
+      <w:r>
+        <w:rPr>
+          <w:rFonts w:ascii="돋움체" w:eastAsia="돋움체" w:cs="돋움체"/>
+          <w:color w:val="BD63C5"/>
+          <w:kern w:val="0"/>
+          <w:sz w:val="19"/>
+          <w:szCs w:val="19"/>
+          <w:highlight w:val="black"/>
+        </w:rPr>
+        <w:t>MAKEINTRESOURCE</w:t>
+      </w:r>
+      <w:r>
+        <w:rPr>
+          <w:rFonts w:ascii="돋움체" w:eastAsia="돋움체" w:cs="돋움체"/>
+          <w:color w:val="B4B4B4"/>
+          <w:kern w:val="0"/>
+          <w:sz w:val="19"/>
+          <w:szCs w:val="19"/>
+          <w:highlight w:val="black"/>
+        </w:rPr>
+        <w:t>(</w:t>
+      </w:r>
+      <w:r>
+        <w:rPr>
+          <w:rFonts w:ascii="돋움체" w:eastAsia="돋움체" w:cs="돋움체"/>
+          <w:color w:val="BD63C5"/>
+          <w:kern w:val="0"/>
+          <w:sz w:val="19"/>
+          <w:szCs w:val="19"/>
+          <w:highlight w:val="black"/>
+        </w:rPr>
+        <w:t>IDR_WAVE10</w:t>
+      </w:r>
+      <w:bookmarkStart w:id="0" w:name="_GoBack"/>
+      <w:bookmarkEnd w:id="0"/>
+      <w:r>
+        <w:rPr>
+          <w:rFonts w:ascii="돋움체" w:eastAsia="돋움체" w:cs="돋움체"/>
+          <w:color w:val="B4B4B4"/>
+          <w:kern w:val="0"/>
+          <w:sz w:val="19"/>
+          <w:szCs w:val="19"/>
+          <w:highlight w:val="black"/>
+        </w:rPr>
+        <w:t>),</w:t>
+      </w:r>
+      <w:r>
+        <w:rPr>
+          <w:rFonts w:ascii="돋움체" w:eastAsia="돋움체" w:cs="돋움체"/>
+          <w:color w:val="DCDCDC"/>
+          <w:kern w:val="0"/>
+          <w:sz w:val="19"/>
+          <w:szCs w:val="19"/>
+          <w:highlight w:val="black"/>
+        </w:rPr>
+        <w:t xml:space="preserve"> </w:t>
+      </w:r>
+      <w:r>
+        <w:rPr>
+          <w:rFonts w:ascii="돋움체" w:eastAsia="돋움체" w:cs="돋움체"/>
+          <w:color w:val="BD63C5"/>
+          <w:kern w:val="0"/>
+          <w:sz w:val="19"/>
+          <w:szCs w:val="19"/>
+          <w:highlight w:val="black"/>
+        </w:rPr>
+        <w:t>NULL</w:t>
       </w:r>
       <w:r>
         <w:rPr>
@@ -2662,6 +2942,50 @@
           <w:szCs w:val="19"/>
           <w:highlight w:val="black"/>
         </w:rPr>
+        <w:t>SND_RESOURCE</w:t>
+      </w:r>
+      <w:r>
+        <w:rPr>
+          <w:rFonts w:ascii="돋움체" w:eastAsia="돋움체" w:cs="돋움체"/>
+          <w:color w:val="DCDCDC"/>
+          <w:kern w:val="0"/>
+          <w:sz w:val="19"/>
+          <w:szCs w:val="19"/>
+          <w:highlight w:val="black"/>
+        </w:rPr>
+        <w:t xml:space="preserve"> </w:t>
+      </w:r>
+      <w:r>
+        <w:rPr>
+          <w:rFonts w:ascii="돋움체" w:eastAsia="돋움체" w:cs="돋움체"/>
+          <w:color w:val="B4B4B4"/>
+          <w:kern w:val="0"/>
+          <w:sz w:val="19"/>
+          <w:szCs w:val="19"/>
+          <w:highlight w:val="black"/>
+        </w:rPr>
+        <w:t>|</w:t>
+      </w:r>
+      <w:r>
+        <w:rPr>
+          <w:rFonts w:ascii="돋움체" w:eastAsia="돋움체" w:cs="돋움체"/>
+          <w:color w:val="DCDCDC"/>
+          <w:kern w:val="0"/>
+          <w:sz w:val="19"/>
+          <w:szCs w:val="19"/>
+          <w:highlight w:val="black"/>
+        </w:rPr>
+        <w:t xml:space="preserve"> </w:t>
+      </w:r>
+      <w:r>
+        <w:rPr>
+          <w:rFonts w:ascii="돋움체" w:eastAsia="돋움체" w:cs="돋움체"/>
+          <w:color w:val="BD63C5"/>
+          <w:kern w:val="0"/>
+          <w:sz w:val="19"/>
+          <w:szCs w:val="19"/>
+          <w:highlight w:val="black"/>
+        </w:rPr>
         <w:t>SND_ASYNC</w:t>
       </w:r>
       <w:r>
@@ -2720,7 +3044,6 @@
         <w:t>);</w:t>
       </w:r>
     </w:p>
-    <w:p/>
     <w:p/>
     <w:p/>
     <w:sectPr>
